--- a/handouts/midterm/chris-practice-1-soln.docx
+++ b/handouts/midterm/chris-practice-1-soln.docx
@@ -203,15 +203,7 @@
     <w:p>
       <w:r>
         <w:tab/>
-        <w:t>(</w:t>
-      </w:r>
-      <w:proofErr w:type="gramStart"/>
-      <w:r>
-        <w:t>signed</w:t>
-      </w:r>
-      <w:proofErr w:type="gramEnd"/>
-      <w:r>
-        <w:t>) __________________________________________________________</w:t>
+        <w:t>(signed) __________________________________________________________</w:t>
       </w:r>
     </w:p>
     <w:p>
@@ -714,47 +706,23 @@
           <w:color w:val="000000"/>
         </w:rPr>
       </w:pPr>
-      <w:proofErr w:type="spellStart"/>
-      <w:proofErr w:type="gramStart"/>
       <w:r>
         <w:rPr>
           <w:color w:val="000000"/>
         </w:rPr>
-        <w:t>int</w:t>
-      </w:r>
-      <w:proofErr w:type="spellEnd"/>
-      <w:proofErr w:type="gramEnd"/>
+        <w:t xml:space="preserve">int </w:t>
+      </w:r>
       <w:r>
         <w:rPr>
           <w:color w:val="000000"/>
         </w:rPr>
-        <w:t xml:space="preserve"> </w:t>
+        <w:t>Mystery</w:t>
       </w:r>
       <w:r>
         <w:rPr>
           <w:color w:val="000000"/>
         </w:rPr>
-        <w:t>Mystery</w:t>
-      </w:r>
-      <w:r>
-        <w:rPr>
-          <w:color w:val="000000"/>
-        </w:rPr>
-        <w:t>(</w:t>
-      </w:r>
-      <w:proofErr w:type="spellStart"/>
-      <w:r>
-        <w:rPr>
-          <w:color w:val="000000"/>
-        </w:rPr>
-        <w:t>int</w:t>
-      </w:r>
-      <w:proofErr w:type="spellEnd"/>
-      <w:r>
-        <w:rPr>
-          <w:color w:val="000000"/>
-        </w:rPr>
-        <w:t xml:space="preserve"> n) {</w:t>
+        <w:t>(int n) {</w:t>
       </w:r>
     </w:p>
     <w:p>
@@ -776,19 +744,11 @@
         </w:rPr>
         <w:t xml:space="preserve">   </w:t>
       </w:r>
-      <w:proofErr w:type="gramStart"/>
       <w:r>
         <w:rPr>
           <w:color w:val="000000"/>
         </w:rPr>
-        <w:t>if</w:t>
-      </w:r>
-      <w:proofErr w:type="gramEnd"/>
-      <w:r>
-        <w:rPr>
-          <w:color w:val="000000"/>
-        </w:rPr>
-        <w:t xml:space="preserve"> (n == 0) {</w:t>
+        <w:t>if (n == 0) {</w:t>
       </w:r>
     </w:p>
     <w:p>
@@ -816,19 +776,11 @@
         </w:rPr>
         <w:tab/>
       </w:r>
-      <w:proofErr w:type="gramStart"/>
       <w:r>
         <w:rPr>
           <w:color w:val="000000"/>
         </w:rPr>
-        <w:t>return</w:t>
-      </w:r>
-      <w:proofErr w:type="gramEnd"/>
-      <w:r>
-        <w:rPr>
-          <w:color w:val="000000"/>
-        </w:rPr>
-        <w:t xml:space="preserve"> 0;</w:t>
+        <w:t>return 0;</w:t>
       </w:r>
     </w:p>
     <w:p>
@@ -848,21 +800,7 @@
         <w:rPr>
           <w:color w:val="000000"/>
         </w:rPr>
-        <w:t xml:space="preserve">   } </w:t>
-      </w:r>
-      <w:proofErr w:type="gramStart"/>
-      <w:r>
-        <w:rPr>
-          <w:color w:val="000000"/>
-        </w:rPr>
-        <w:t>else</w:t>
-      </w:r>
-      <w:proofErr w:type="gramEnd"/>
-      <w:r>
-        <w:rPr>
-          <w:color w:val="000000"/>
-        </w:rPr>
-        <w:t xml:space="preserve"> {</w:t>
+        <w:t xml:space="preserve">   } else {</w:t>
       </w:r>
     </w:p>
     <w:p>
@@ -890,19 +828,11 @@
         </w:rPr>
         <w:tab/>
       </w:r>
-      <w:proofErr w:type="gramStart"/>
       <w:r>
         <w:rPr>
           <w:color w:val="000000"/>
         </w:rPr>
-        <w:t>return</w:t>
-      </w:r>
-      <w:proofErr w:type="gramEnd"/>
-      <w:r>
-        <w:rPr>
-          <w:color w:val="000000"/>
-        </w:rPr>
-        <w:t xml:space="preserve"> </w:t>
+        <w:t xml:space="preserve">return </w:t>
       </w:r>
       <w:r>
         <w:rPr>
@@ -1020,47 +950,23 @@
           <w:color w:val="000000"/>
         </w:rPr>
       </w:pPr>
-      <w:proofErr w:type="spellStart"/>
-      <w:proofErr w:type="gramStart"/>
       <w:r>
         <w:rPr>
           <w:color w:val="000000"/>
         </w:rPr>
-        <w:t>int</w:t>
-      </w:r>
-      <w:proofErr w:type="spellEnd"/>
-      <w:proofErr w:type="gramEnd"/>
+        <w:t xml:space="preserve">int </w:t>
+      </w:r>
       <w:r>
         <w:rPr>
           <w:color w:val="000000"/>
         </w:rPr>
-        <w:t xml:space="preserve"> </w:t>
+        <w:t>Enigma</w:t>
       </w:r>
       <w:r>
         <w:rPr>
           <w:color w:val="000000"/>
         </w:rPr>
-        <w:t>Enigma</w:t>
-      </w:r>
-      <w:r>
-        <w:rPr>
-          <w:color w:val="000000"/>
-        </w:rPr>
-        <w:t>(</w:t>
-      </w:r>
-      <w:proofErr w:type="spellStart"/>
-      <w:r>
-        <w:rPr>
-          <w:color w:val="000000"/>
-        </w:rPr>
-        <w:t>int</w:t>
-      </w:r>
-      <w:proofErr w:type="spellEnd"/>
-      <w:r>
-        <w:rPr>
-          <w:color w:val="000000"/>
-        </w:rPr>
-        <w:t xml:space="preserve"> n) {</w:t>
+        <w:t>(int n) {</w:t>
       </w:r>
     </w:p>
     <w:p>
@@ -1081,22 +987,7 @@
           <w:color w:val="000000"/>
         </w:rPr>
         <w:tab/>
-      </w:r>
-      <w:proofErr w:type="spellStart"/>
-      <w:proofErr w:type="gramStart"/>
-      <w:r>
-        <w:rPr>
-          <w:color w:val="000000"/>
-        </w:rPr>
-        <w:t>int</w:t>
-      </w:r>
-      <w:proofErr w:type="spellEnd"/>
-      <w:proofErr w:type="gramEnd"/>
-      <w:r>
-        <w:rPr>
-          <w:color w:val="000000"/>
-        </w:rPr>
-        <w:t xml:space="preserve"> index = 0;</w:t>
+        <w:t>int index = 0;</w:t>
       </w:r>
     </w:p>
     <w:p>
@@ -1117,22 +1008,7 @@
           <w:color w:val="000000"/>
         </w:rPr>
         <w:tab/>
-      </w:r>
-      <w:proofErr w:type="spellStart"/>
-      <w:proofErr w:type="gramStart"/>
-      <w:r>
-        <w:rPr>
-          <w:color w:val="000000"/>
-        </w:rPr>
-        <w:t>int</w:t>
-      </w:r>
-      <w:proofErr w:type="spellEnd"/>
-      <w:proofErr w:type="gramEnd"/>
-      <w:r>
-        <w:rPr>
-          <w:color w:val="000000"/>
-        </w:rPr>
-        <w:t xml:space="preserve"> sum = 0;</w:t>
+        <w:t>int sum = 0;</w:t>
       </w:r>
     </w:p>
     <w:p>
@@ -1153,20 +1029,7 @@
           <w:color w:val="000000"/>
         </w:rPr>
         <w:tab/>
-      </w:r>
-      <w:proofErr w:type="gramStart"/>
-      <w:r>
-        <w:rPr>
-          <w:color w:val="000000"/>
-        </w:rPr>
-        <w:t>while</w:t>
-      </w:r>
-      <w:proofErr w:type="gramEnd"/>
-      <w:r>
-        <w:rPr>
-          <w:color w:val="000000"/>
-        </w:rPr>
-        <w:t xml:space="preserve"> (index &lt; n * 2) {</w:t>
+        <w:t>while (index &lt; n * 2) {</w:t>
       </w:r>
     </w:p>
     <w:p>
@@ -1193,20 +1056,7 @@
           <w:color w:val="000000"/>
         </w:rPr>
         <w:tab/>
-      </w:r>
-      <w:proofErr w:type="gramStart"/>
-      <w:r>
-        <w:rPr>
-          <w:color w:val="000000"/>
-        </w:rPr>
-        <w:t>sum</w:t>
-      </w:r>
-      <w:proofErr w:type="gramEnd"/>
-      <w:r>
-        <w:rPr>
-          <w:color w:val="000000"/>
-        </w:rPr>
-        <w:t xml:space="preserve"> += index;</w:t>
+        <w:t>sum += index;</w:t>
       </w:r>
     </w:p>
     <w:p>
@@ -1233,20 +1083,7 @@
           <w:color w:val="000000"/>
         </w:rPr>
         <w:tab/>
-      </w:r>
-      <w:proofErr w:type="gramStart"/>
-      <w:r>
-        <w:rPr>
-          <w:color w:val="000000"/>
-        </w:rPr>
-        <w:t>index</w:t>
-      </w:r>
-      <w:proofErr w:type="gramEnd"/>
-      <w:r>
-        <w:rPr>
-          <w:color w:val="000000"/>
-        </w:rPr>
-        <w:t>++;</w:t>
+        <w:t>index++;</w:t>
       </w:r>
     </w:p>
     <w:p>
@@ -1288,20 +1125,7 @@
           <w:color w:val="000000"/>
         </w:rPr>
         <w:tab/>
-      </w:r>
-      <w:proofErr w:type="gramStart"/>
-      <w:r>
-        <w:rPr>
-          <w:color w:val="000000"/>
-        </w:rPr>
-        <w:t>return</w:t>
-      </w:r>
-      <w:proofErr w:type="gramEnd"/>
-      <w:r>
-        <w:rPr>
-          <w:color w:val="000000"/>
-        </w:rPr>
-        <w:t xml:space="preserve"> sum;</w:t>
+        <w:t>return sum;</w:t>
       </w:r>
     </w:p>
     <w:p>
@@ -1370,7 +1194,6 @@
         </w:rPr>
         <w:t xml:space="preserve">What is the value of </w:t>
       </w:r>
-      <w:proofErr w:type="gramStart"/>
       <w:r>
         <w:rPr>
           <w:rFonts w:ascii="Courier New" w:hAnsi="Courier New" w:cs="Courier New"/>
@@ -1379,18 +1202,7 @@
           <w:sz w:val="20"/>
           <w:szCs w:val="20"/>
         </w:rPr>
-        <w:t>Enigma(</w:t>
-      </w:r>
-      <w:proofErr w:type="gramEnd"/>
-      <w:r>
-        <w:rPr>
-          <w:rFonts w:ascii="Courier New" w:hAnsi="Courier New" w:cs="Courier New"/>
-          <w:b/>
-          <w:bCs/>
-          <w:sz w:val="20"/>
-          <w:szCs w:val="20"/>
-        </w:rPr>
-        <w:t>2)</w:t>
+        <w:t>Enigma(2)</w:t>
       </w:r>
       <w:r>
         <w:rPr>
@@ -1420,7 +1232,6 @@
           <w:szCs w:val="24"/>
         </w:rPr>
       </w:pPr>
-      <w:proofErr w:type="gramStart"/>
       <w:r>
         <w:rPr>
           <w:rFonts w:ascii="Times" w:eastAsia="Times New Roman" w:hAnsi="Times" w:cs="Times New Roman"/>
@@ -1428,17 +1239,7 @@
           <w:sz w:val="24"/>
           <w:szCs w:val="24"/>
         </w:rPr>
-        <w:t>Enigma(</w:t>
-      </w:r>
-      <w:proofErr w:type="gramEnd"/>
-      <w:r>
-        <w:rPr>
-          <w:rFonts w:ascii="Times" w:eastAsia="Times New Roman" w:hAnsi="Times" w:cs="Times New Roman"/>
-          <w:b/>
-          <w:sz w:val="24"/>
-          <w:szCs w:val="24"/>
-        </w:rPr>
-        <w:t>2) = 6</w:t>
+        <w:t>Enigma(2) = 6</w:t>
       </w:r>
     </w:p>
     <w:p>
@@ -1505,7 +1306,6 @@
         </w:rPr>
         <w:t xml:space="preserve">What is the value of </w:t>
       </w:r>
-      <w:proofErr w:type="gramStart"/>
       <w:r>
         <w:rPr>
           <w:rFonts w:ascii="Courier New" w:hAnsi="Courier New" w:cs="Courier New"/>
@@ -1514,18 +1314,7 @@
           <w:sz w:val="20"/>
           <w:szCs w:val="20"/>
         </w:rPr>
-        <w:t>Mystery(</w:t>
-      </w:r>
-      <w:proofErr w:type="gramEnd"/>
-      <w:r>
-        <w:rPr>
-          <w:rFonts w:ascii="Courier New" w:hAnsi="Courier New" w:cs="Courier New"/>
-          <w:b/>
-          <w:bCs/>
-          <w:sz w:val="20"/>
-          <w:szCs w:val="20"/>
-        </w:rPr>
-        <w:t>4)</w:t>
+        <w:t>Mystery(4)</w:t>
       </w:r>
       <w:r>
         <w:rPr>
@@ -1558,7 +1347,6 @@
           <w:szCs w:val="24"/>
         </w:rPr>
       </w:pPr>
-      <w:proofErr w:type="gramStart"/>
       <w:r>
         <w:rPr>
           <w:rFonts w:ascii="Times" w:eastAsia="Times New Roman" w:hAnsi="Times" w:cs="Times New Roman"/>
@@ -1566,17 +1354,7 @@
           <w:sz w:val="24"/>
           <w:szCs w:val="24"/>
         </w:rPr>
-        <w:t>Mystery(</w:t>
-      </w:r>
-      <w:proofErr w:type="gramEnd"/>
-      <w:r>
-        <w:rPr>
-          <w:rFonts w:ascii="Times" w:eastAsia="Times New Roman" w:hAnsi="Times" w:cs="Times New Roman"/>
-          <w:b/>
-          <w:sz w:val="24"/>
-          <w:szCs w:val="24"/>
-        </w:rPr>
-        <w:t>4) = 16</w:t>
+        <w:t>Mystery(4) = 16</w:t>
       </w:r>
     </w:p>
     <w:p>
@@ -1732,7 +1510,6 @@
           <w:szCs w:val="24"/>
         </w:rPr>
       </w:pPr>
-      <w:proofErr w:type="gramStart"/>
       <w:r>
         <w:rPr>
           <w:rFonts w:ascii="Times" w:eastAsia="Times New Roman" w:hAnsi="Times" w:cs="Times New Roman"/>
@@ -1740,17 +1517,7 @@
           <w:sz w:val="24"/>
           <w:szCs w:val="24"/>
         </w:rPr>
-        <w:t>O(</w:t>
-      </w:r>
-      <w:proofErr w:type="gramEnd"/>
-      <w:r>
-        <w:rPr>
-          <w:rFonts w:ascii="Times" w:eastAsia="Times New Roman" w:hAnsi="Times" w:cs="Times New Roman"/>
-          <w:b/>
-          <w:sz w:val="24"/>
-          <w:szCs w:val="24"/>
-        </w:rPr>
-        <w:t>n)</w:t>
+        <w:t>O(n)</w:t>
       </w:r>
     </w:p>
     <w:p>
@@ -1805,27 +1572,13 @@
         <w:rPr>
           <w:rFonts w:ascii="Calibri" w:hAnsi="Calibri"/>
         </w:rPr>
-        <w:t xml:space="preserve">[2 points] </w:t>
-      </w:r>
-      <w:proofErr w:type="gramStart"/>
-      <w:r>
-        <w:rPr>
-          <w:rFonts w:ascii="Calibri" w:hAnsi="Calibri"/>
-        </w:rPr>
-        <w:t>W</w:t>
-      </w:r>
-      <w:r>
-        <w:rPr>
-          <w:rFonts w:ascii="Calibri" w:hAnsi="Calibri"/>
-        </w:rPr>
-        <w:t>hat</w:t>
-      </w:r>
-      <w:proofErr w:type="gramEnd"/>
-      <w:r>
-        <w:rPr>
-          <w:rFonts w:ascii="Calibri" w:hAnsi="Calibri"/>
-        </w:rPr>
-        <w:t xml:space="preserve"> would be the effect on the </w:t>
+        <w:t>[2 points] W</w:t>
+      </w:r>
+      <w:r>
+        <w:rPr>
+          <w:rFonts w:ascii="Calibri" w:hAnsi="Calibri"/>
+        </w:rPr>
+        <w:t xml:space="preserve">hat would be the effect on the </w:t>
       </w:r>
       <w:r>
         <w:rPr>
@@ -1875,7 +1628,6 @@
           <w:szCs w:val="20"/>
         </w:rPr>
       </w:pPr>
-      <w:proofErr w:type="gramStart"/>
       <w:r>
         <w:rPr>
           <w:rFonts w:ascii="Courier New" w:hAnsi="Courier New" w:cs="Courier New"/>
@@ -1884,40 +1636,7 @@
           <w:sz w:val="20"/>
           <w:szCs w:val="20"/>
         </w:rPr>
-        <w:t>if</w:t>
-      </w:r>
-      <w:proofErr w:type="gramEnd"/>
-      <w:r>
-        <w:rPr>
-          <w:rFonts w:ascii="Courier New" w:hAnsi="Courier New" w:cs="Courier New"/>
-          <w:b/>
-          <w:color w:val="000000"/>
-          <w:sz w:val="20"/>
-          <w:szCs w:val="20"/>
-        </w:rPr>
-        <w:t>(</w:t>
-      </w:r>
-      <w:proofErr w:type="spellStart"/>
-      <w:r>
-        <w:rPr>
-          <w:rFonts w:ascii="Courier New" w:hAnsi="Courier New" w:cs="Courier New"/>
-          <w:b/>
-          <w:color w:val="000000"/>
-          <w:sz w:val="20"/>
-          <w:szCs w:val="20"/>
-        </w:rPr>
-        <w:t>RandomChance</w:t>
-      </w:r>
-      <w:proofErr w:type="spellEnd"/>
-      <w:r>
-        <w:rPr>
-          <w:rFonts w:ascii="Courier New" w:hAnsi="Courier New" w:cs="Courier New"/>
-          <w:b/>
-          <w:color w:val="000000"/>
-          <w:sz w:val="20"/>
-          <w:szCs w:val="20"/>
-        </w:rPr>
-        <w:t>(0.5)) break</w:t>
+        <w:t>if(RandomChance(0.5)) break</w:t>
       </w:r>
       <w:r>
         <w:rPr>
@@ -1961,19 +1680,11 @@
           <w:rFonts w:ascii="Calibri" w:hAnsi="Calibri"/>
         </w:rPr>
       </w:pPr>
-      <w:proofErr w:type="gramStart"/>
-      <w:r>
-        <w:rPr>
-          <w:rFonts w:ascii="Calibri" w:hAnsi="Calibri"/>
-        </w:rPr>
-        <w:t>had</w:t>
-      </w:r>
-      <w:proofErr w:type="gramEnd"/>
-      <w:r>
-        <w:rPr>
-          <w:rFonts w:ascii="Calibri" w:hAnsi="Calibri"/>
-        </w:rPr>
-        <w:t xml:space="preserve"> been</w:t>
+      <w:r>
+        <w:rPr>
+          <w:rFonts w:ascii="Calibri" w:hAnsi="Calibri"/>
+        </w:rPr>
+        <w:t>had been</w:t>
       </w:r>
       <w:r>
         <w:rPr>
@@ -2021,23 +1732,7 @@
           <w:rFonts w:ascii="Times" w:hAnsi="Times"/>
           <w:b/>
         </w:rPr>
-        <w:t xml:space="preserve">It will still run in </w:t>
-      </w:r>
-      <w:proofErr w:type="gramStart"/>
-      <w:r>
-        <w:rPr>
-          <w:rFonts w:ascii="Times" w:hAnsi="Times"/>
-          <w:b/>
-        </w:rPr>
-        <w:t>O(</w:t>
-      </w:r>
-      <w:proofErr w:type="gramEnd"/>
-      <w:r>
-        <w:rPr>
-          <w:rFonts w:ascii="Times" w:hAnsi="Times"/>
-          <w:b/>
-        </w:rPr>
-        <w:t>n) in the worst case</w:t>
+        <w:t>It will still run in O(n) in the worst case</w:t>
       </w:r>
     </w:p>
     <w:p>
@@ -2217,23 +1912,7 @@
           <w:rFonts w:ascii="Calibri" w:hAnsi="Calibri"/>
           <w:b w:val="0"/>
         </w:rPr>
-        <w:t xml:space="preserve">by reference, and </w:t>
-      </w:r>
-      <w:proofErr w:type="spellStart"/>
-      <w:r>
-        <w:rPr>
-          <w:rFonts w:ascii="Calibri" w:hAnsi="Calibri"/>
-          <w:b w:val="0"/>
-        </w:rPr>
-        <w:t>smooths</w:t>
-      </w:r>
-      <w:proofErr w:type="spellEnd"/>
-      <w:r>
-        <w:rPr>
-          <w:rFonts w:ascii="Calibri" w:hAnsi="Calibri"/>
-          <w:b w:val="0"/>
-        </w:rPr>
-        <w:t xml:space="preserve"> out every cell in the grid.</w:t>
+        <w:t>by reference, and smooths out every cell in the grid.</w:t>
       </w:r>
       <w:r>
         <w:rPr>
@@ -3754,19 +3433,11 @@
           <w:rFonts w:ascii="Courier" w:hAnsi="Courier"/>
         </w:rPr>
       </w:pPr>
-      <w:proofErr w:type="gramStart"/>
       <w:r>
         <w:rPr>
           <w:rFonts w:ascii="Courier" w:hAnsi="Courier"/>
         </w:rPr>
-        <w:t>void</w:t>
-      </w:r>
-      <w:proofErr w:type="gramEnd"/>
-      <w:r>
-        <w:rPr>
-          <w:rFonts w:ascii="Courier" w:hAnsi="Courier"/>
-        </w:rPr>
-        <w:t xml:space="preserve"> smooth (Grid&lt;double&gt; &amp; values) {</w:t>
+        <w:t>void smooth (Grid&lt;double&gt; &amp; values) {</w:t>
       </w:r>
     </w:p>
     <w:p>
@@ -3787,51 +3458,7 @@
           <w:rFonts w:ascii="Courier" w:hAnsi="Courier"/>
         </w:rPr>
         <w:tab/>
-        <w:t xml:space="preserve">Grid&lt;double&gt; </w:t>
-      </w:r>
-      <w:proofErr w:type="spellStart"/>
-      <w:proofErr w:type="gramStart"/>
-      <w:r>
-        <w:rPr>
-          <w:rFonts w:ascii="Courier" w:hAnsi="Courier"/>
-        </w:rPr>
-        <w:t>newValues</w:t>
-      </w:r>
-      <w:proofErr w:type="spellEnd"/>
-      <w:r>
-        <w:rPr>
-          <w:rFonts w:ascii="Courier" w:hAnsi="Courier"/>
-        </w:rPr>
-        <w:t>(</w:t>
-      </w:r>
-      <w:proofErr w:type="spellStart"/>
-      <w:proofErr w:type="gramEnd"/>
-      <w:r>
-        <w:rPr>
-          <w:rFonts w:ascii="Courier" w:hAnsi="Courier"/>
-        </w:rPr>
-        <w:t>values.numRows</w:t>
-      </w:r>
-      <w:proofErr w:type="spellEnd"/>
-      <w:r>
-        <w:rPr>
-          <w:rFonts w:ascii="Courier" w:hAnsi="Courier"/>
-        </w:rPr>
-        <w:t xml:space="preserve">(), </w:t>
-      </w:r>
-      <w:proofErr w:type="spellStart"/>
-      <w:r>
-        <w:rPr>
-          <w:rFonts w:ascii="Courier" w:hAnsi="Courier"/>
-        </w:rPr>
-        <w:t>values.numCols</w:t>
-      </w:r>
-      <w:proofErr w:type="spellEnd"/>
-      <w:r>
-        <w:rPr>
-          <w:rFonts w:ascii="Courier" w:hAnsi="Courier"/>
-        </w:rPr>
-        <w:t>());</w:t>
+        <w:t>Grid&lt;double&gt; newValues(values.numRows(), values.numCols());</w:t>
       </w:r>
     </w:p>
     <w:p>
@@ -3852,48 +3479,7 @@
           <w:rFonts w:ascii="Courier" w:hAnsi="Courier"/>
         </w:rPr>
         <w:tab/>
-      </w:r>
-      <w:proofErr w:type="gramStart"/>
-      <w:r>
-        <w:rPr>
-          <w:rFonts w:ascii="Courier" w:hAnsi="Courier"/>
-        </w:rPr>
-        <w:t>for</w:t>
-      </w:r>
-      <w:proofErr w:type="gramEnd"/>
-      <w:r>
-        <w:rPr>
-          <w:rFonts w:ascii="Courier" w:hAnsi="Courier"/>
-        </w:rPr>
-        <w:t>(</w:t>
-      </w:r>
-      <w:proofErr w:type="spellStart"/>
-      <w:r>
-        <w:rPr>
-          <w:rFonts w:ascii="Courier" w:hAnsi="Courier"/>
-        </w:rPr>
-        <w:t>int</w:t>
-      </w:r>
-      <w:proofErr w:type="spellEnd"/>
-      <w:r>
-        <w:rPr>
-          <w:rFonts w:ascii="Courier" w:hAnsi="Courier"/>
-        </w:rPr>
-        <w:t xml:space="preserve"> r = 0; r &lt; </w:t>
-      </w:r>
-      <w:proofErr w:type="spellStart"/>
-      <w:r>
-        <w:rPr>
-          <w:rFonts w:ascii="Courier" w:hAnsi="Courier"/>
-        </w:rPr>
-        <w:t>values.numRows</w:t>
-      </w:r>
-      <w:proofErr w:type="spellEnd"/>
-      <w:r>
-        <w:rPr>
-          <w:rFonts w:ascii="Courier" w:hAnsi="Courier"/>
-        </w:rPr>
-        <w:t>(); r++){</w:t>
+        <w:t>for(int r = 0; r &lt; values.numRows(); r++){</w:t>
       </w:r>
     </w:p>
     <w:p>
@@ -3920,62 +3506,7 @@
           <w:rFonts w:ascii="Courier" w:hAnsi="Courier"/>
         </w:rPr>
         <w:tab/>
-      </w:r>
-      <w:proofErr w:type="gramStart"/>
-      <w:r>
-        <w:rPr>
-          <w:rFonts w:ascii="Courier" w:hAnsi="Courier"/>
-        </w:rPr>
-        <w:t>for</w:t>
-      </w:r>
-      <w:proofErr w:type="gramEnd"/>
-      <w:r>
-        <w:rPr>
-          <w:rFonts w:ascii="Courier" w:hAnsi="Courier"/>
-        </w:rPr>
-        <w:t>(</w:t>
-      </w:r>
-      <w:proofErr w:type="spellStart"/>
-      <w:r>
-        <w:rPr>
-          <w:rFonts w:ascii="Courier" w:hAnsi="Courier"/>
-        </w:rPr>
-        <w:t>int</w:t>
-      </w:r>
-      <w:proofErr w:type="spellEnd"/>
-      <w:r>
-        <w:rPr>
-          <w:rFonts w:ascii="Courier" w:hAnsi="Courier"/>
-        </w:rPr>
-        <w:t xml:space="preserve"> c = 0; c &lt; </w:t>
-      </w:r>
-      <w:proofErr w:type="spellStart"/>
-      <w:r>
-        <w:rPr>
-          <w:rFonts w:ascii="Courier" w:hAnsi="Courier"/>
-        </w:rPr>
-        <w:t>values.numCols</w:t>
-      </w:r>
-      <w:proofErr w:type="spellEnd"/>
-      <w:r>
-        <w:rPr>
-          <w:rFonts w:ascii="Courier" w:hAnsi="Courier"/>
-        </w:rPr>
-        <w:t xml:space="preserve">(); </w:t>
-      </w:r>
-      <w:proofErr w:type="spellStart"/>
-      <w:r>
-        <w:rPr>
-          <w:rFonts w:ascii="Courier" w:hAnsi="Courier"/>
-        </w:rPr>
-        <w:t>c++</w:t>
-      </w:r>
-      <w:proofErr w:type="spellEnd"/>
-      <w:r>
-        <w:rPr>
-          <w:rFonts w:ascii="Courier" w:hAnsi="Courier"/>
-        </w:rPr>
-        <w:t>) {</w:t>
+        <w:t>for(int c = 0; c &lt; values.numCols(); c++) {</w:t>
       </w:r>
     </w:p>
     <w:p>
@@ -4008,34 +3539,7 @@
           <w:rFonts w:ascii="Courier" w:hAnsi="Courier"/>
         </w:rPr>
         <w:tab/>
-      </w:r>
-      <w:proofErr w:type="gramStart"/>
-      <w:r>
-        <w:rPr>
-          <w:rFonts w:ascii="Courier" w:hAnsi="Courier"/>
-        </w:rPr>
-        <w:t>double</w:t>
-      </w:r>
-      <w:proofErr w:type="gramEnd"/>
-      <w:r>
-        <w:rPr>
-          <w:rFonts w:ascii="Courier" w:hAnsi="Courier"/>
-        </w:rPr>
-        <w:t xml:space="preserve"> smoothed = </w:t>
-      </w:r>
-      <w:proofErr w:type="spellStart"/>
-      <w:r>
-        <w:rPr>
-          <w:rFonts w:ascii="Courier" w:hAnsi="Courier"/>
-        </w:rPr>
-        <w:t>smoothCell</w:t>
-      </w:r>
-      <w:proofErr w:type="spellEnd"/>
-      <w:r>
-        <w:rPr>
-          <w:rFonts w:ascii="Courier" w:hAnsi="Courier"/>
-        </w:rPr>
-        <w:t>(values, r, c);</w:t>
+        <w:t>double smoothed = smoothCell(values, r, c);</w:t>
       </w:r>
     </w:p>
     <w:p>
@@ -4068,22 +3572,7 @@
           <w:rFonts w:ascii="Courier" w:hAnsi="Courier"/>
         </w:rPr>
         <w:tab/>
-      </w:r>
-      <w:proofErr w:type="spellStart"/>
-      <w:proofErr w:type="gramStart"/>
-      <w:r>
-        <w:rPr>
-          <w:rFonts w:ascii="Courier" w:hAnsi="Courier"/>
-        </w:rPr>
-        <w:t>newValues</w:t>
-      </w:r>
-      <w:proofErr w:type="spellEnd"/>
-      <w:proofErr w:type="gramEnd"/>
-      <w:r>
-        <w:rPr>
-          <w:rFonts w:ascii="Courier" w:hAnsi="Courier"/>
-        </w:rPr>
-        <w:t>[r][c] = smoothed;</w:t>
+        <w:t>newValues[r][c] = smoothed;</w:t>
       </w:r>
     </w:p>
     <w:p>
@@ -4152,34 +3641,7 @@
           <w:rFonts w:ascii="Courier" w:hAnsi="Courier"/>
         </w:rPr>
         <w:tab/>
-      </w:r>
-      <w:proofErr w:type="gramStart"/>
-      <w:r>
-        <w:rPr>
-          <w:rFonts w:ascii="Courier" w:hAnsi="Courier"/>
-        </w:rPr>
-        <w:t>values</w:t>
-      </w:r>
-      <w:proofErr w:type="gramEnd"/>
-      <w:r>
-        <w:rPr>
-          <w:rFonts w:ascii="Courier" w:hAnsi="Courier"/>
-        </w:rPr>
-        <w:t xml:space="preserve"> = </w:t>
-      </w:r>
-      <w:proofErr w:type="spellStart"/>
-      <w:r>
-        <w:rPr>
-          <w:rFonts w:ascii="Courier" w:hAnsi="Courier"/>
-        </w:rPr>
-        <w:t>newValues</w:t>
-      </w:r>
-      <w:proofErr w:type="spellEnd"/>
-      <w:r>
-        <w:rPr>
-          <w:rFonts w:ascii="Courier" w:hAnsi="Courier"/>
-        </w:rPr>
-        <w:t>;</w:t>
+        <w:t>values = newValues;</w:t>
       </w:r>
     </w:p>
     <w:p>
@@ -4229,61 +3691,11 @@
           <w:rFonts w:ascii="Courier" w:hAnsi="Courier"/>
         </w:rPr>
       </w:pPr>
-      <w:proofErr w:type="gramStart"/>
       <w:r>
         <w:rPr>
           <w:rFonts w:ascii="Courier" w:hAnsi="Courier"/>
         </w:rPr>
-        <w:t>double</w:t>
-      </w:r>
-      <w:proofErr w:type="gramEnd"/>
-      <w:r>
-        <w:rPr>
-          <w:rFonts w:ascii="Courier" w:hAnsi="Courier"/>
-        </w:rPr>
-        <w:t xml:space="preserve"> </w:t>
-      </w:r>
-      <w:proofErr w:type="spellStart"/>
-      <w:r>
-        <w:rPr>
-          <w:rFonts w:ascii="Courier" w:hAnsi="Courier"/>
-        </w:rPr>
-        <w:t>smoothCell</w:t>
-      </w:r>
-      <w:proofErr w:type="spellEnd"/>
-      <w:r>
-        <w:rPr>
-          <w:rFonts w:ascii="Courier" w:hAnsi="Courier"/>
-        </w:rPr>
-        <w:t xml:space="preserve">(Grid&lt;double&gt;&amp; values, </w:t>
-      </w:r>
-      <w:proofErr w:type="spellStart"/>
-      <w:r>
-        <w:rPr>
-          <w:rFonts w:ascii="Courier" w:hAnsi="Courier"/>
-        </w:rPr>
-        <w:t>int</w:t>
-      </w:r>
-      <w:proofErr w:type="spellEnd"/>
-      <w:r>
-        <w:rPr>
-          <w:rFonts w:ascii="Courier" w:hAnsi="Courier"/>
-        </w:rPr>
-        <w:t xml:space="preserve"> r, </w:t>
-      </w:r>
-      <w:proofErr w:type="spellStart"/>
-      <w:r>
-        <w:rPr>
-          <w:rFonts w:ascii="Courier" w:hAnsi="Courier"/>
-        </w:rPr>
-        <w:t>int</w:t>
-      </w:r>
-      <w:proofErr w:type="spellEnd"/>
-      <w:r>
-        <w:rPr>
-          <w:rFonts w:ascii="Courier" w:hAnsi="Courier"/>
-        </w:rPr>
-        <w:t xml:space="preserve"> c){</w:t>
+        <w:t>double smoothCell(Grid&lt;double&gt;&amp; values, int r, int c){</w:t>
       </w:r>
     </w:p>
     <w:p>
@@ -4305,21 +3717,29 @@
         </w:rPr>
         <w:tab/>
       </w:r>
-      <w:proofErr w:type="spellStart"/>
-      <w:proofErr w:type="gramStart"/>
       <w:r>
         <w:rPr>
           <w:rFonts w:ascii="Courier" w:hAnsi="Courier"/>
         </w:rPr>
-        <w:t>int</w:t>
-      </w:r>
-      <w:proofErr w:type="spellEnd"/>
-      <w:proofErr w:type="gramEnd"/>
+        <w:t>double</w:t>
+      </w:r>
       <w:r>
         <w:rPr>
           <w:rFonts w:ascii="Courier" w:hAnsi="Courier"/>
         </w:rPr>
-        <w:t xml:space="preserve"> sum = 0;</w:t>
+        <w:t xml:space="preserve"> sum = 0</w:t>
+      </w:r>
+      <w:r>
+        <w:rPr>
+          <w:rFonts w:ascii="Courier" w:hAnsi="Courier"/>
+        </w:rPr>
+        <w:t>.0</w:t>
+      </w:r>
+      <w:r>
+        <w:rPr>
+          <w:rFonts w:ascii="Courier" w:hAnsi="Courier"/>
+        </w:rPr>
+        <w:t>;</w:t>
       </w:r>
     </w:p>
     <w:p>
@@ -4340,36 +3760,7 @@
           <w:rFonts w:ascii="Courier" w:hAnsi="Courier"/>
         </w:rPr>
         <w:tab/>
-      </w:r>
-      <w:proofErr w:type="spellStart"/>
-      <w:proofErr w:type="gramStart"/>
-      <w:r>
-        <w:rPr>
-          <w:rFonts w:ascii="Courier" w:hAnsi="Courier"/>
-        </w:rPr>
-        <w:t>int</w:t>
-      </w:r>
-      <w:proofErr w:type="spellEnd"/>
-      <w:proofErr w:type="gramEnd"/>
-      <w:r>
-        <w:rPr>
-          <w:rFonts w:ascii="Courier" w:hAnsi="Courier"/>
-        </w:rPr>
-        <w:t xml:space="preserve"> </w:t>
-      </w:r>
-      <w:proofErr w:type="spellStart"/>
-      <w:r>
-        <w:rPr>
-          <w:rFonts w:ascii="Courier" w:hAnsi="Courier"/>
-        </w:rPr>
-        <w:t>num</w:t>
-      </w:r>
-      <w:proofErr w:type="spellEnd"/>
-      <w:r>
-        <w:rPr>
-          <w:rFonts w:ascii="Courier" w:hAnsi="Courier"/>
-        </w:rPr>
-        <w:t xml:space="preserve"> = 0;</w:t>
+        <w:t>int num = 0;</w:t>
       </w:r>
     </w:p>
     <w:p>
@@ -4390,76 +3781,7 @@
           <w:rFonts w:ascii="Courier" w:hAnsi="Courier"/>
         </w:rPr>
         <w:tab/>
-      </w:r>
-      <w:proofErr w:type="gramStart"/>
-      <w:r>
-        <w:rPr>
-          <w:rFonts w:ascii="Courier" w:hAnsi="Courier"/>
-        </w:rPr>
-        <w:t>for</w:t>
-      </w:r>
-      <w:proofErr w:type="gramEnd"/>
-      <w:r>
-        <w:rPr>
-          <w:rFonts w:ascii="Courier" w:hAnsi="Courier"/>
-        </w:rPr>
-        <w:t>(</w:t>
-      </w:r>
-      <w:proofErr w:type="spellStart"/>
-      <w:r>
-        <w:rPr>
-          <w:rFonts w:ascii="Courier" w:hAnsi="Courier"/>
-        </w:rPr>
-        <w:t>int</w:t>
-      </w:r>
-      <w:proofErr w:type="spellEnd"/>
-      <w:r>
-        <w:rPr>
-          <w:rFonts w:ascii="Courier" w:hAnsi="Courier"/>
-        </w:rPr>
-        <w:t xml:space="preserve"> </w:t>
-      </w:r>
-      <w:proofErr w:type="spellStart"/>
-      <w:r>
-        <w:rPr>
-          <w:rFonts w:ascii="Courier" w:hAnsi="Courier"/>
-        </w:rPr>
-        <w:t>deltaR</w:t>
-      </w:r>
-      <w:proofErr w:type="spellEnd"/>
-      <w:r>
-        <w:rPr>
-          <w:rFonts w:ascii="Courier" w:hAnsi="Courier"/>
-        </w:rPr>
-        <w:t xml:space="preserve"> = -1; </w:t>
-      </w:r>
-      <w:proofErr w:type="spellStart"/>
-      <w:r>
-        <w:rPr>
-          <w:rFonts w:ascii="Courier" w:hAnsi="Courier"/>
-        </w:rPr>
-        <w:t>deltaR</w:t>
-      </w:r>
-      <w:proofErr w:type="spellEnd"/>
-      <w:r>
-        <w:rPr>
-          <w:rFonts w:ascii="Courier" w:hAnsi="Courier"/>
-        </w:rPr>
-        <w:t xml:space="preserve"> &lt;= 1; </w:t>
-      </w:r>
-      <w:proofErr w:type="spellStart"/>
-      <w:r>
-        <w:rPr>
-          <w:rFonts w:ascii="Courier" w:hAnsi="Courier"/>
-        </w:rPr>
-        <w:t>deltaR</w:t>
-      </w:r>
-      <w:proofErr w:type="spellEnd"/>
-      <w:r>
-        <w:rPr>
-          <w:rFonts w:ascii="Courier" w:hAnsi="Courier"/>
-        </w:rPr>
-        <w:t>++){</w:t>
+        <w:t>for(int deltaR = -1; deltaR &lt;= 1; deltaR++){</w:t>
       </w:r>
     </w:p>
     <w:p>
@@ -4486,76 +3808,15 @@
           <w:rFonts w:ascii="Courier" w:hAnsi="Courier"/>
         </w:rPr>
         <w:tab/>
-      </w:r>
-      <w:proofErr w:type="gramStart"/>
+        <w:t>for(int deltaC</w:t>
+      </w:r>
+      <w:bookmarkStart w:id="0" w:name="_GoBack"/>
+      <w:bookmarkEnd w:id="0"/>
       <w:r>
         <w:rPr>
           <w:rFonts w:ascii="Courier" w:hAnsi="Courier"/>
         </w:rPr>
-        <w:t>for</w:t>
-      </w:r>
-      <w:proofErr w:type="gramEnd"/>
-      <w:r>
-        <w:rPr>
-          <w:rFonts w:ascii="Courier" w:hAnsi="Courier"/>
-        </w:rPr>
-        <w:t>(</w:t>
-      </w:r>
-      <w:proofErr w:type="spellStart"/>
-      <w:r>
-        <w:rPr>
-          <w:rFonts w:ascii="Courier" w:hAnsi="Courier"/>
-        </w:rPr>
-        <w:t>int</w:t>
-      </w:r>
-      <w:proofErr w:type="spellEnd"/>
-      <w:r>
-        <w:rPr>
-          <w:rFonts w:ascii="Courier" w:hAnsi="Courier"/>
-        </w:rPr>
-        <w:t xml:space="preserve"> </w:t>
-      </w:r>
-      <w:proofErr w:type="spellStart"/>
-      <w:r>
-        <w:rPr>
-          <w:rFonts w:ascii="Courier" w:hAnsi="Courier"/>
-        </w:rPr>
-        <w:t>deltaC</w:t>
-      </w:r>
-      <w:proofErr w:type="spellEnd"/>
-      <w:r>
-        <w:rPr>
-          <w:rFonts w:ascii="Courier" w:hAnsi="Courier"/>
-        </w:rPr>
-        <w:t xml:space="preserve"> = -1; </w:t>
-      </w:r>
-      <w:proofErr w:type="spellStart"/>
-      <w:r>
-        <w:rPr>
-          <w:rFonts w:ascii="Courier" w:hAnsi="Courier"/>
-        </w:rPr>
-        <w:t>deltaC</w:t>
-      </w:r>
-      <w:proofErr w:type="spellEnd"/>
-      <w:r>
-        <w:rPr>
-          <w:rFonts w:ascii="Courier" w:hAnsi="Courier"/>
-        </w:rPr>
-        <w:t xml:space="preserve"> &lt;= 1; </w:t>
-      </w:r>
-      <w:proofErr w:type="spellStart"/>
-      <w:r>
-        <w:rPr>
-          <w:rFonts w:ascii="Courier" w:hAnsi="Courier"/>
-        </w:rPr>
-        <w:t>deltaC</w:t>
-      </w:r>
-      <w:proofErr w:type="spellEnd"/>
-      <w:r>
-        <w:rPr>
-          <w:rFonts w:ascii="Courier" w:hAnsi="Courier"/>
-        </w:rPr>
-        <w:t>++){</w:t>
+        <w:t xml:space="preserve"> = -1; deltaC &lt;= 1; deltaC++){</w:t>
       </w:r>
     </w:p>
     <w:p>
@@ -4588,50 +3849,7 @@
           <w:rFonts w:ascii="Courier" w:hAnsi="Courier"/>
         </w:rPr>
         <w:tab/>
-      </w:r>
-      <w:proofErr w:type="spellStart"/>
-      <w:proofErr w:type="gramStart"/>
-      <w:r>
-        <w:rPr>
-          <w:rFonts w:ascii="Courier" w:hAnsi="Courier"/>
-        </w:rPr>
-        <w:t>int</w:t>
-      </w:r>
-      <w:proofErr w:type="spellEnd"/>
-      <w:proofErr w:type="gramEnd"/>
-      <w:r>
-        <w:rPr>
-          <w:rFonts w:ascii="Courier" w:hAnsi="Courier"/>
-        </w:rPr>
-        <w:t xml:space="preserve"> </w:t>
-      </w:r>
-      <w:proofErr w:type="spellStart"/>
-      <w:r>
-        <w:rPr>
-          <w:rFonts w:ascii="Courier" w:hAnsi="Courier"/>
-        </w:rPr>
-        <w:t>currR</w:t>
-      </w:r>
-      <w:proofErr w:type="spellEnd"/>
-      <w:r>
-        <w:rPr>
-          <w:rFonts w:ascii="Courier" w:hAnsi="Courier"/>
-        </w:rPr>
-        <w:t xml:space="preserve"> = r + </w:t>
-      </w:r>
-      <w:proofErr w:type="spellStart"/>
-      <w:r>
-        <w:rPr>
-          <w:rFonts w:ascii="Courier" w:hAnsi="Courier"/>
-        </w:rPr>
-        <w:t>deltaR</w:t>
-      </w:r>
-      <w:proofErr w:type="spellEnd"/>
-      <w:r>
-        <w:rPr>
-          <w:rFonts w:ascii="Courier" w:hAnsi="Courier"/>
-        </w:rPr>
-        <w:t>;</w:t>
+        <w:t>int currR = r + deltaR;</w:t>
       </w:r>
     </w:p>
     <w:p>
@@ -4664,50 +3882,7 @@
           <w:rFonts w:ascii="Courier" w:hAnsi="Courier"/>
         </w:rPr>
         <w:tab/>
-      </w:r>
-      <w:proofErr w:type="spellStart"/>
-      <w:proofErr w:type="gramStart"/>
-      <w:r>
-        <w:rPr>
-          <w:rFonts w:ascii="Courier" w:hAnsi="Courier"/>
-        </w:rPr>
-        <w:t>int</w:t>
-      </w:r>
-      <w:proofErr w:type="spellEnd"/>
-      <w:proofErr w:type="gramEnd"/>
-      <w:r>
-        <w:rPr>
-          <w:rFonts w:ascii="Courier" w:hAnsi="Courier"/>
-        </w:rPr>
-        <w:t xml:space="preserve"> </w:t>
-      </w:r>
-      <w:proofErr w:type="spellStart"/>
-      <w:r>
-        <w:rPr>
-          <w:rFonts w:ascii="Courier" w:hAnsi="Courier"/>
-        </w:rPr>
-        <w:t>currC</w:t>
-      </w:r>
-      <w:proofErr w:type="spellEnd"/>
-      <w:r>
-        <w:rPr>
-          <w:rFonts w:ascii="Courier" w:hAnsi="Courier"/>
-        </w:rPr>
-        <w:t xml:space="preserve"> = c + </w:t>
-      </w:r>
-      <w:proofErr w:type="spellStart"/>
-      <w:r>
-        <w:rPr>
-          <w:rFonts w:ascii="Courier" w:hAnsi="Courier"/>
-        </w:rPr>
-        <w:t>deltaC</w:t>
-      </w:r>
-      <w:proofErr w:type="spellEnd"/>
-      <w:r>
-        <w:rPr>
-          <w:rFonts w:ascii="Courier" w:hAnsi="Courier"/>
-        </w:rPr>
-        <w:t>;</w:t>
+        <w:t>int currC = c + deltaC;</w:t>
       </w:r>
     </w:p>
     <w:p>
@@ -4740,62 +3915,7 @@
           <w:rFonts w:ascii="Courier" w:hAnsi="Courier"/>
         </w:rPr>
         <w:tab/>
-      </w:r>
-      <w:proofErr w:type="gramStart"/>
-      <w:r>
-        <w:rPr>
-          <w:rFonts w:ascii="Courier" w:hAnsi="Courier"/>
-        </w:rPr>
-        <w:t>if</w:t>
-      </w:r>
-      <w:proofErr w:type="gramEnd"/>
-      <w:r>
-        <w:rPr>
-          <w:rFonts w:ascii="Courier" w:hAnsi="Courier"/>
-        </w:rPr>
-        <w:t>(</w:t>
-      </w:r>
-      <w:proofErr w:type="spellStart"/>
-      <w:r>
-        <w:rPr>
-          <w:rFonts w:ascii="Courier" w:hAnsi="Courier"/>
-        </w:rPr>
-        <w:t>values.inBounds</w:t>
-      </w:r>
-      <w:proofErr w:type="spellEnd"/>
-      <w:r>
-        <w:rPr>
-          <w:rFonts w:ascii="Courier" w:hAnsi="Courier"/>
-        </w:rPr>
-        <w:t>(</w:t>
-      </w:r>
-      <w:proofErr w:type="spellStart"/>
-      <w:r>
-        <w:rPr>
-          <w:rFonts w:ascii="Courier" w:hAnsi="Courier"/>
-        </w:rPr>
-        <w:t>currR</w:t>
-      </w:r>
-      <w:proofErr w:type="spellEnd"/>
-      <w:r>
-        <w:rPr>
-          <w:rFonts w:ascii="Courier" w:hAnsi="Courier"/>
-        </w:rPr>
-        <w:t xml:space="preserve">, </w:t>
-      </w:r>
-      <w:proofErr w:type="spellStart"/>
-      <w:r>
-        <w:rPr>
-          <w:rFonts w:ascii="Courier" w:hAnsi="Courier"/>
-        </w:rPr>
-        <w:t>currC</w:t>
-      </w:r>
-      <w:proofErr w:type="spellEnd"/>
-      <w:r>
-        <w:rPr>
-          <w:rFonts w:ascii="Courier" w:hAnsi="Courier"/>
-        </w:rPr>
-        <w:t>)) {</w:t>
+        <w:t>if(values.inBounds(currR, currC)) {</w:t>
       </w:r>
     </w:p>
     <w:p>
@@ -4834,48 +3954,7 @@
           <w:rFonts w:ascii="Courier" w:hAnsi="Courier"/>
         </w:rPr>
         <w:tab/>
-      </w:r>
-      <w:proofErr w:type="gramStart"/>
-      <w:r>
-        <w:rPr>
-          <w:rFonts w:ascii="Courier" w:hAnsi="Courier"/>
-        </w:rPr>
-        <w:t>sum</w:t>
-      </w:r>
-      <w:proofErr w:type="gramEnd"/>
-      <w:r>
-        <w:rPr>
-          <w:rFonts w:ascii="Courier" w:hAnsi="Courier"/>
-        </w:rPr>
-        <w:t xml:space="preserve"> += values[</w:t>
-      </w:r>
-      <w:proofErr w:type="spellStart"/>
-      <w:r>
-        <w:rPr>
-          <w:rFonts w:ascii="Courier" w:hAnsi="Courier"/>
-        </w:rPr>
-        <w:t>currR</w:t>
-      </w:r>
-      <w:proofErr w:type="spellEnd"/>
-      <w:r>
-        <w:rPr>
-          <w:rFonts w:ascii="Courier" w:hAnsi="Courier"/>
-        </w:rPr>
-        <w:t>][</w:t>
-      </w:r>
-      <w:proofErr w:type="spellStart"/>
-      <w:r>
-        <w:rPr>
-          <w:rFonts w:ascii="Courier" w:hAnsi="Courier"/>
-        </w:rPr>
-        <w:t>currC</w:t>
-      </w:r>
-      <w:proofErr w:type="spellEnd"/>
-      <w:r>
-        <w:rPr>
-          <w:rFonts w:ascii="Courier" w:hAnsi="Courier"/>
-        </w:rPr>
-        <w:t>];</w:t>
+        <w:t>sum += values[currR][currC];</w:t>
       </w:r>
     </w:p>
     <w:p>
@@ -4914,22 +3993,7 @@
           <w:rFonts w:ascii="Courier" w:hAnsi="Courier"/>
         </w:rPr>
         <w:tab/>
-      </w:r>
-      <w:proofErr w:type="spellStart"/>
-      <w:proofErr w:type="gramStart"/>
-      <w:r>
-        <w:rPr>
-          <w:rFonts w:ascii="Courier" w:hAnsi="Courier"/>
-        </w:rPr>
-        <w:t>num</w:t>
-      </w:r>
-      <w:proofErr w:type="spellEnd"/>
-      <w:proofErr w:type="gramEnd"/>
-      <w:r>
-        <w:rPr>
-          <w:rFonts w:ascii="Courier" w:hAnsi="Courier"/>
-        </w:rPr>
-        <w:t>++;</w:t>
+        <w:t>num++;</w:t>
       </w:r>
     </w:p>
     <w:p>
@@ -5031,34 +4095,7 @@
           <w:rFonts w:ascii="Courier" w:hAnsi="Courier"/>
         </w:rPr>
         <w:tab/>
-      </w:r>
-      <w:proofErr w:type="gramStart"/>
-      <w:r>
-        <w:rPr>
-          <w:rFonts w:ascii="Courier" w:hAnsi="Courier"/>
-        </w:rPr>
-        <w:t>return</w:t>
-      </w:r>
-      <w:proofErr w:type="gramEnd"/>
-      <w:r>
-        <w:rPr>
-          <w:rFonts w:ascii="Courier" w:hAnsi="Courier"/>
-        </w:rPr>
-        <w:t xml:space="preserve"> sum/</w:t>
-      </w:r>
-      <w:proofErr w:type="spellStart"/>
-      <w:r>
-        <w:rPr>
-          <w:rFonts w:ascii="Courier" w:hAnsi="Courier"/>
-        </w:rPr>
-        <w:t>num</w:t>
-      </w:r>
-      <w:proofErr w:type="spellEnd"/>
-      <w:r>
-        <w:rPr>
-          <w:rFonts w:ascii="Courier" w:hAnsi="Courier"/>
-        </w:rPr>
-        <w:t>;</w:t>
+        <w:t>return sum/num;</w:t>
       </w:r>
     </w:p>
     <w:p>
@@ -5249,7 +4286,6 @@
         </w:rPr>
         <w:t xml:space="preserve">Your job is to write a function </w:t>
       </w:r>
-      <w:proofErr w:type="spellStart"/>
       <w:r>
         <w:rPr>
           <w:rFonts w:ascii="Courier New" w:hAnsi="Courier New" w:cs="Courier New"/>
@@ -5259,7 +4295,6 @@
         </w:rPr>
         <w:t>KeysForMostCommonValue</w:t>
       </w:r>
-      <w:proofErr w:type="spellEnd"/>
       <w:r>
         <w:t xml:space="preserve"> </w:t>
       </w:r>
@@ -5343,23 +4378,7 @@
           <w:rFonts w:ascii="Courier" w:hAnsi="Courier"/>
           <w:b/>
         </w:rPr>
-        <w:t xml:space="preserve">Set&lt;string&gt; </w:t>
-      </w:r>
-      <w:proofErr w:type="spellStart"/>
-      <w:r>
-        <w:rPr>
-          <w:rFonts w:ascii="Courier" w:hAnsi="Courier"/>
-          <w:b/>
-        </w:rPr>
-        <w:t>KeysForMostCommonValue</w:t>
-      </w:r>
-      <w:proofErr w:type="spellEnd"/>
-      <w:r>
-        <w:rPr>
-          <w:rFonts w:ascii="Courier" w:hAnsi="Courier"/>
-          <w:b/>
-        </w:rPr>
-        <w:t xml:space="preserve"> (Map&lt;string, string&gt; &amp; map)</w:t>
+        <w:t>Set&lt;string&gt; KeysForMostCommonValue (Map&lt;string, string&gt; &amp; map)</w:t>
       </w:r>
     </w:p>
     <w:p>
@@ -5388,21 +4407,7 @@
         <w:rPr>
           <w:rFonts w:ascii="Calibri" w:hAnsi="Calibri"/>
         </w:rPr>
-        <w:t xml:space="preserve"> the following </w:t>
-      </w:r>
-      <w:proofErr w:type="gramStart"/>
-      <w:r>
-        <w:rPr>
-          <w:rFonts w:ascii="Calibri" w:hAnsi="Calibri"/>
-        </w:rPr>
-        <w:t>map which</w:t>
-      </w:r>
-      <w:proofErr w:type="gramEnd"/>
-      <w:r>
-        <w:rPr>
-          <w:rFonts w:ascii="Calibri" w:hAnsi="Calibri"/>
-        </w:rPr>
-        <w:t xml:space="preserve"> stores username password combinations:</w:t>
+        <w:t xml:space="preserve"> the following map which stores username password combinations:</w:t>
       </w:r>
     </w:p>
     <w:p>
@@ -5520,29 +4525,7 @@
                 <w:sz w:val="22"/>
                 <w:szCs w:val="22"/>
               </w:rPr>
-              <w:t>“</w:t>
-            </w:r>
-            <w:proofErr w:type="spellStart"/>
-            <w:proofErr w:type="gramStart"/>
-            <w:r>
-              <w:rPr>
-                <w:rFonts w:ascii="Courier New" w:hAnsi="Courier New" w:cs="Courier New"/>
-                <w:b/>
-                <w:sz w:val="22"/>
-                <w:szCs w:val="22"/>
-              </w:rPr>
-              <w:t>cpiech</w:t>
-            </w:r>
-            <w:proofErr w:type="spellEnd"/>
-            <w:proofErr w:type="gramEnd"/>
-            <w:r>
-              <w:rPr>
-                <w:rFonts w:ascii="Courier New" w:hAnsi="Courier New" w:cs="Courier New"/>
-                <w:b/>
-                <w:sz w:val="22"/>
-                <w:szCs w:val="22"/>
-              </w:rPr>
-              <w:t>”</w:t>
+              <w:t>“cpiech”</w:t>
             </w:r>
           </w:p>
         </w:tc>
@@ -5575,27 +4558,7 @@
                 <w:sz w:val="22"/>
                 <w:szCs w:val="22"/>
               </w:rPr>
-              <w:t>“</w:t>
-            </w:r>
-            <w:proofErr w:type="gramStart"/>
-            <w:r>
-              <w:rPr>
-                <w:rFonts w:ascii="Courier New" w:hAnsi="Courier New" w:cs="Courier New"/>
-                <w:b/>
-                <w:sz w:val="22"/>
-                <w:szCs w:val="22"/>
-              </w:rPr>
-              <w:t>password</w:t>
-            </w:r>
-            <w:proofErr w:type="gramEnd"/>
-            <w:r>
-              <w:rPr>
-                <w:rFonts w:ascii="Courier New" w:hAnsi="Courier New" w:cs="Courier New"/>
-                <w:b/>
-                <w:sz w:val="22"/>
-                <w:szCs w:val="22"/>
-              </w:rPr>
-              <w:t>”</w:t>
+              <w:t>“password”</w:t>
             </w:r>
           </w:p>
         </w:tc>
@@ -5634,8 +4597,6 @@
               </w:rPr>
               <w:t>“</w:t>
             </w:r>
-            <w:proofErr w:type="spellStart"/>
-            <w:proofErr w:type="gramStart"/>
             <w:r>
               <w:rPr>
                 <w:rFonts w:ascii="Courier New" w:hAnsi="Courier New" w:cs="Courier New"/>
@@ -5645,8 +4606,6 @@
               </w:rPr>
               <w:t>mfaulk</w:t>
             </w:r>
-            <w:proofErr w:type="spellEnd"/>
-            <w:proofErr w:type="gramEnd"/>
             <w:r>
               <w:rPr>
                 <w:rFonts w:ascii="Courier New" w:hAnsi="Courier New" w:cs="Courier New"/>
@@ -5686,27 +4645,7 @@
                 <w:sz w:val="22"/>
                 <w:szCs w:val="22"/>
               </w:rPr>
-              <w:t>“</w:t>
-            </w:r>
-            <w:proofErr w:type="gramStart"/>
-            <w:r>
-              <w:rPr>
-                <w:rFonts w:ascii="Courier New" w:hAnsi="Courier New" w:cs="Courier New"/>
-                <w:b/>
-                <w:sz w:val="22"/>
-                <w:szCs w:val="22"/>
-              </w:rPr>
-              <w:t>pizza</w:t>
-            </w:r>
-            <w:proofErr w:type="gramEnd"/>
-            <w:r>
-              <w:rPr>
-                <w:rFonts w:ascii="Courier New" w:hAnsi="Courier New" w:cs="Courier New"/>
-                <w:b/>
-                <w:sz w:val="22"/>
-                <w:szCs w:val="22"/>
-              </w:rPr>
-              <w:t>”</w:t>
+              <w:t>“pizza”</w:t>
             </w:r>
           </w:p>
         </w:tc>
@@ -5743,29 +4682,7 @@
                 <w:sz w:val="22"/>
                 <w:szCs w:val="22"/>
               </w:rPr>
-              <w:t>“</w:t>
-            </w:r>
-            <w:proofErr w:type="spellStart"/>
-            <w:proofErr w:type="gramStart"/>
-            <w:r>
-              <w:rPr>
-                <w:rFonts w:ascii="Courier New" w:hAnsi="Courier New" w:cs="Courier New"/>
-                <w:b/>
-                <w:sz w:val="22"/>
-                <w:szCs w:val="22"/>
-              </w:rPr>
-              <w:t>zuckerberg</w:t>
-            </w:r>
-            <w:proofErr w:type="spellEnd"/>
-            <w:proofErr w:type="gramEnd"/>
-            <w:r>
-              <w:rPr>
-                <w:rFonts w:ascii="Courier New" w:hAnsi="Courier New" w:cs="Courier New"/>
-                <w:b/>
-                <w:sz w:val="22"/>
-                <w:szCs w:val="22"/>
-              </w:rPr>
-              <w:t>”</w:t>
+              <w:t>“zuckerberg”</w:t>
             </w:r>
           </w:p>
         </w:tc>
@@ -5834,27 +4751,7 @@
                 <w:sz w:val="22"/>
                 <w:szCs w:val="22"/>
               </w:rPr>
-              <w:t>“</w:t>
-            </w:r>
-            <w:proofErr w:type="gramStart"/>
-            <w:r>
-              <w:rPr>
-                <w:rFonts w:ascii="Courier New" w:hAnsi="Courier New" w:cs="Courier New"/>
-                <w:b/>
-                <w:sz w:val="22"/>
-                <w:szCs w:val="22"/>
-              </w:rPr>
-              <w:t>haxor2000</w:t>
-            </w:r>
-            <w:proofErr w:type="gramEnd"/>
-            <w:r>
-              <w:rPr>
-                <w:rFonts w:ascii="Courier New" w:hAnsi="Courier New" w:cs="Courier New"/>
-                <w:b/>
-                <w:sz w:val="22"/>
-                <w:szCs w:val="22"/>
-              </w:rPr>
-              <w:t>”</w:t>
+              <w:t>“haxor2000”</w:t>
             </w:r>
           </w:p>
         </w:tc>
@@ -5886,27 +4783,7 @@
                 <w:sz w:val="22"/>
                 <w:szCs w:val="22"/>
               </w:rPr>
-              <w:t>“</w:t>
-            </w:r>
-            <w:proofErr w:type="gramStart"/>
-            <w:r>
-              <w:rPr>
-                <w:rFonts w:ascii="Courier New" w:hAnsi="Courier New" w:cs="Courier New"/>
-                <w:b/>
-                <w:sz w:val="22"/>
-                <w:szCs w:val="22"/>
-              </w:rPr>
-              <w:t>password</w:t>
-            </w:r>
-            <w:proofErr w:type="gramEnd"/>
-            <w:r>
-              <w:rPr>
-                <w:rFonts w:ascii="Courier New" w:hAnsi="Courier New" w:cs="Courier New"/>
-                <w:b/>
-                <w:sz w:val="22"/>
-                <w:szCs w:val="22"/>
-              </w:rPr>
-              <w:t>”</w:t>
+              <w:t>“password”</w:t>
             </w:r>
           </w:p>
         </w:tc>
@@ -5943,27 +4820,7 @@
                 <w:sz w:val="22"/>
                 <w:szCs w:val="22"/>
               </w:rPr>
-              <w:t>“</w:t>
-            </w:r>
-            <w:proofErr w:type="gramStart"/>
-            <w:r>
-              <w:rPr>
-                <w:rFonts w:ascii="Courier New" w:hAnsi="Courier New" w:cs="Courier New"/>
-                <w:b/>
-                <w:sz w:val="22"/>
-                <w:szCs w:val="22"/>
-              </w:rPr>
-              <w:t>sheen</w:t>
-            </w:r>
-            <w:proofErr w:type="gramEnd"/>
-            <w:r>
-              <w:rPr>
-                <w:rFonts w:ascii="Courier New" w:hAnsi="Courier New" w:cs="Courier New"/>
-                <w:b/>
-                <w:sz w:val="22"/>
-                <w:szCs w:val="22"/>
-              </w:rPr>
-              <w:t>”</w:t>
+              <w:t>“sheen”</w:t>
             </w:r>
           </w:p>
         </w:tc>
@@ -6032,29 +4889,7 @@
                 <w:sz w:val="22"/>
                 <w:szCs w:val="22"/>
               </w:rPr>
-              <w:t>“</w:t>
-            </w:r>
-            <w:proofErr w:type="spellStart"/>
-            <w:proofErr w:type="gramStart"/>
-            <w:r>
-              <w:rPr>
-                <w:rFonts w:ascii="Courier New" w:hAnsi="Courier New" w:cs="Courier New"/>
-                <w:b/>
-                <w:sz w:val="22"/>
-                <w:szCs w:val="22"/>
-              </w:rPr>
-              <w:t>rebeccablack</w:t>
-            </w:r>
-            <w:proofErr w:type="spellEnd"/>
-            <w:proofErr w:type="gramEnd"/>
-            <w:r>
-              <w:rPr>
-                <w:rFonts w:ascii="Courier New" w:hAnsi="Courier New" w:cs="Courier New"/>
-                <w:b/>
-                <w:sz w:val="22"/>
-                <w:szCs w:val="22"/>
-              </w:rPr>
-              <w:t>”</w:t>
+              <w:t>“rebeccablack”</w:t>
             </w:r>
           </w:p>
         </w:tc>
@@ -6086,29 +4921,7 @@
                 <w:sz w:val="22"/>
                 <w:szCs w:val="22"/>
               </w:rPr>
-              <w:t>“</w:t>
-            </w:r>
-            <w:proofErr w:type="spellStart"/>
-            <w:proofErr w:type="gramStart"/>
-            <w:r>
-              <w:rPr>
-                <w:rFonts w:ascii="Courier New" w:hAnsi="Courier New" w:cs="Courier New"/>
-                <w:b/>
-                <w:sz w:val="22"/>
-                <w:szCs w:val="22"/>
-              </w:rPr>
-              <w:t>friday</w:t>
-            </w:r>
-            <w:proofErr w:type="spellEnd"/>
-            <w:proofErr w:type="gramEnd"/>
-            <w:r>
-              <w:rPr>
-                <w:rFonts w:ascii="Courier New" w:hAnsi="Courier New" w:cs="Courier New"/>
-                <w:b/>
-                <w:sz w:val="22"/>
-                <w:szCs w:val="22"/>
-              </w:rPr>
-              <w:t>”</w:t>
+              <w:t>“friday”</w:t>
             </w:r>
           </w:p>
         </w:tc>
@@ -6147,27 +4960,7 @@
                 <w:sz w:val="22"/>
                 <w:szCs w:val="22"/>
               </w:rPr>
-              <w:t>“</w:t>
-            </w:r>
-            <w:proofErr w:type="gramStart"/>
-            <w:r>
-              <w:rPr>
-                <w:rFonts w:ascii="Courier New" w:hAnsi="Courier New" w:cs="Courier New"/>
-                <w:b/>
-                <w:sz w:val="22"/>
-                <w:szCs w:val="22"/>
-              </w:rPr>
-              <w:t>neo</w:t>
-            </w:r>
-            <w:proofErr w:type="gramEnd"/>
-            <w:r>
-              <w:rPr>
-                <w:rFonts w:ascii="Courier New" w:hAnsi="Courier New" w:cs="Courier New"/>
-                <w:b/>
-                <w:sz w:val="22"/>
-                <w:szCs w:val="22"/>
-              </w:rPr>
-              <w:t>”</w:t>
+              <w:t>“neo”</w:t>
             </w:r>
           </w:p>
         </w:tc>
@@ -6201,27 +4994,7 @@
                 <w:sz w:val="22"/>
                 <w:szCs w:val="22"/>
               </w:rPr>
-              <w:t>“</w:t>
-            </w:r>
-            <w:proofErr w:type="gramStart"/>
-            <w:r>
-              <w:rPr>
-                <w:rFonts w:ascii="Courier New" w:hAnsi="Courier New" w:cs="Courier New"/>
-                <w:b/>
-                <w:sz w:val="22"/>
-                <w:szCs w:val="22"/>
-              </w:rPr>
-              <w:t>password</w:t>
-            </w:r>
-            <w:proofErr w:type="gramEnd"/>
-            <w:r>
-              <w:rPr>
-                <w:rFonts w:ascii="Courier New" w:hAnsi="Courier New" w:cs="Courier New"/>
-                <w:b/>
-                <w:sz w:val="22"/>
-                <w:szCs w:val="22"/>
-              </w:rPr>
-              <w:t>”</w:t>
+              <w:t>“password”</w:t>
             </w:r>
           </w:p>
         </w:tc>
@@ -6317,27 +5090,7 @@
           <w:sz w:val="20"/>
           <w:szCs w:val="20"/>
         </w:rPr>
-        <w:t>“</w:t>
-      </w:r>
-      <w:proofErr w:type="spellStart"/>
-      <w:r>
-        <w:rPr>
-          <w:rFonts w:ascii="Courier New" w:hAnsi="Courier New" w:cs="Courier New"/>
-          <w:b/>
-          <w:sz w:val="20"/>
-          <w:szCs w:val="20"/>
-        </w:rPr>
-        <w:t>cpiech</w:t>
-      </w:r>
-      <w:proofErr w:type="spellEnd"/>
-      <w:r>
-        <w:rPr>
-          <w:rFonts w:ascii="Courier New" w:hAnsi="Courier New" w:cs="Courier New"/>
-          <w:b/>
-          <w:sz w:val="20"/>
-          <w:szCs w:val="20"/>
-        </w:rPr>
-        <w:t>”, “haxor2000</w:t>
+        <w:t>“cpiech”, “haxor2000</w:t>
       </w:r>
       <w:r>
         <w:rPr>
@@ -6428,21 +5181,7 @@
         <w:rPr>
           <w:rFonts w:ascii="Calibri" w:hAnsi="Calibri"/>
         </w:rPr>
-        <w:t>(</w:t>
-      </w:r>
-      <w:proofErr w:type="gramStart"/>
-      <w:r>
-        <w:rPr>
-          <w:rFonts w:ascii="Calibri" w:hAnsi="Calibri"/>
-        </w:rPr>
-        <w:t>space</w:t>
-      </w:r>
-      <w:proofErr w:type="gramEnd"/>
-      <w:r>
-        <w:rPr>
-          <w:rFonts w:ascii="Calibri" w:hAnsi="Calibri"/>
-        </w:rPr>
-        <w:t xml:space="preserve"> for the answer to problem </w:t>
+        <w:t xml:space="preserve">(space for the answer to problem </w:t>
       </w:r>
       <w:r>
         <w:rPr>
@@ -6503,27 +5242,13 @@
         <w:rPr>
           <w:rFonts w:ascii="Courier New" w:hAnsi="Courier New" w:cs="Courier New"/>
         </w:rPr>
-        <w:t xml:space="preserve">Set&lt;string&gt; </w:t>
-      </w:r>
-      <w:proofErr w:type="spellStart"/>
-      <w:r>
-        <w:rPr>
-          <w:rFonts w:ascii="Courier New" w:hAnsi="Courier New" w:cs="Courier New"/>
-        </w:rPr>
-        <w:t>k</w:t>
-      </w:r>
-      <w:r>
-        <w:rPr>
-          <w:rFonts w:ascii="Courier New" w:hAnsi="Courier New" w:cs="Courier New"/>
-        </w:rPr>
-        <w:t>eysForMostCommonValue</w:t>
-      </w:r>
-      <w:proofErr w:type="spellEnd"/>
-      <w:r>
-        <w:rPr>
-          <w:rFonts w:ascii="Courier New" w:hAnsi="Courier New" w:cs="Courier New"/>
-        </w:rPr>
-        <w:t xml:space="preserve"> (Map&lt;</w:t>
+        <w:t>Set&lt;string&gt; k</w:t>
+      </w:r>
+      <w:r>
+        <w:rPr>
+          <w:rFonts w:ascii="Courier New" w:hAnsi="Courier New" w:cs="Courier New"/>
+        </w:rPr>
+        <w:t>eysForMostCommonValue (Map&lt;</w:t>
       </w:r>
       <w:r>
         <w:rPr>
@@ -6550,49 +5275,13 @@
         <w:rPr>
           <w:rFonts w:ascii="Courier New" w:hAnsi="Courier New" w:cs="Courier New"/>
         </w:rPr>
-        <w:t xml:space="preserve">Set&lt;string&gt; </w:t>
-      </w:r>
-      <w:proofErr w:type="spellStart"/>
-      <w:r>
-        <w:rPr>
-          <w:rFonts w:ascii="Courier New" w:hAnsi="Courier New" w:cs="Courier New"/>
-        </w:rPr>
-        <w:t>valueSet</w:t>
-      </w:r>
-      <w:proofErr w:type="spellEnd"/>
-      <w:r>
-        <w:rPr>
-          <w:rFonts w:ascii="Courier New" w:hAnsi="Courier New" w:cs="Courier New"/>
-        </w:rPr>
-        <w:t xml:space="preserve"> = </w:t>
-      </w:r>
-      <w:proofErr w:type="spellStart"/>
-      <w:proofErr w:type="gramStart"/>
-      <w:r>
-        <w:rPr>
-          <w:rFonts w:ascii="Courier New" w:hAnsi="Courier New" w:cs="Courier New"/>
-        </w:rPr>
-        <w:t>g</w:t>
-      </w:r>
-      <w:r>
-        <w:rPr>
-          <w:rFonts w:ascii="Courier New" w:hAnsi="Courier New" w:cs="Courier New"/>
-        </w:rPr>
-        <w:t>etValueSet</w:t>
-      </w:r>
-      <w:proofErr w:type="spellEnd"/>
-      <w:r>
-        <w:rPr>
-          <w:rFonts w:ascii="Courier New" w:hAnsi="Courier New" w:cs="Courier New"/>
-        </w:rPr>
-        <w:t>(</w:t>
-      </w:r>
-      <w:proofErr w:type="gramEnd"/>
-      <w:r>
-        <w:rPr>
-          <w:rFonts w:ascii="Courier New" w:hAnsi="Courier New" w:cs="Courier New"/>
-        </w:rPr>
-        <w:t>map);</w:t>
+        <w:t>Set&lt;string&gt; valueSet = g</w:t>
+      </w:r>
+      <w:r>
+        <w:rPr>
+          <w:rFonts w:ascii="Courier New" w:hAnsi="Courier New" w:cs="Courier New"/>
+        </w:rPr>
+        <w:t>etValueSet(map);</w:t>
       </w:r>
     </w:p>
     <w:p>
@@ -6603,35 +5292,11 @@
           <w:rFonts w:ascii="Courier New" w:hAnsi="Courier New" w:cs="Courier New"/>
         </w:rPr>
       </w:pPr>
-      <w:proofErr w:type="spellStart"/>
-      <w:proofErr w:type="gramStart"/>
-      <w:r>
-        <w:rPr>
-          <w:rFonts w:ascii="Courier New" w:hAnsi="Courier New" w:cs="Courier New"/>
-        </w:rPr>
-        <w:t>int</w:t>
-      </w:r>
-      <w:proofErr w:type="spellEnd"/>
-      <w:proofErr w:type="gramEnd"/>
-      <w:r>
-        <w:rPr>
-          <w:rFonts w:ascii="Courier New" w:hAnsi="Courier New" w:cs="Courier New"/>
-        </w:rPr>
-        <w:t xml:space="preserve"> </w:t>
-      </w:r>
-      <w:proofErr w:type="spellStart"/>
-      <w:r>
-        <w:rPr>
-          <w:rFonts w:ascii="Courier New" w:hAnsi="Courier New" w:cs="Courier New"/>
-        </w:rPr>
-        <w:t>maxCount</w:t>
-      </w:r>
-      <w:proofErr w:type="spellEnd"/>
-      <w:r>
-        <w:rPr>
-          <w:rFonts w:ascii="Courier New" w:hAnsi="Courier New" w:cs="Courier New"/>
-        </w:rPr>
-        <w:t xml:space="preserve"> = -1;</w:t>
+      <w:r>
+        <w:rPr>
+          <w:rFonts w:ascii="Courier New" w:hAnsi="Courier New" w:cs="Courier New"/>
+        </w:rPr>
+        <w:t>int maxCount = -1;</w:t>
       </w:r>
     </w:p>
     <w:p>
@@ -6642,19 +5307,11 @@
           <w:rFonts w:ascii="Courier New" w:hAnsi="Courier New" w:cs="Courier New"/>
         </w:rPr>
       </w:pPr>
-      <w:proofErr w:type="gramStart"/>
-      <w:r>
-        <w:rPr>
-          <w:rFonts w:ascii="Courier New" w:hAnsi="Courier New" w:cs="Courier New"/>
-        </w:rPr>
-        <w:t>string</w:t>
-      </w:r>
-      <w:proofErr w:type="gramEnd"/>
-      <w:r>
-        <w:rPr>
-          <w:rFonts w:ascii="Courier New" w:hAnsi="Courier New" w:cs="Courier New"/>
-        </w:rPr>
-        <w:t xml:space="preserve"> mcv = "";</w:t>
+      <w:r>
+        <w:rPr>
+          <w:rFonts w:ascii="Courier New" w:hAnsi="Courier New" w:cs="Courier New"/>
+        </w:rPr>
+        <w:t>string mcv = "";</w:t>
       </w:r>
     </w:p>
     <w:p>
@@ -6665,14 +5322,12 @@
           <w:rFonts w:ascii="Courier New" w:hAnsi="Courier New" w:cs="Courier New"/>
         </w:rPr>
       </w:pPr>
-      <w:proofErr w:type="gramStart"/>
       <w:r>
         <w:rPr>
           <w:rFonts w:ascii="Courier New" w:hAnsi="Courier New" w:cs="Courier New"/>
         </w:rPr>
         <w:t>for</w:t>
       </w:r>
-      <w:proofErr w:type="gramEnd"/>
       <w:r>
         <w:rPr>
           <w:rFonts w:ascii="Courier New" w:hAnsi="Courier New" w:cs="Courier New"/>
@@ -6689,21 +5344,7 @@
         <w:rPr>
           <w:rFonts w:ascii="Courier New" w:hAnsi="Courier New" w:cs="Courier New"/>
         </w:rPr>
-        <w:t xml:space="preserve"> </w:t>
-      </w:r>
-      <w:proofErr w:type="spellStart"/>
-      <w:r>
-        <w:rPr>
-          <w:rFonts w:ascii="Courier New" w:hAnsi="Courier New" w:cs="Courier New"/>
-        </w:rPr>
-        <w:t>valueSet</w:t>
-      </w:r>
-      <w:proofErr w:type="spellEnd"/>
-      <w:r>
-        <w:rPr>
-          <w:rFonts w:ascii="Courier New" w:hAnsi="Courier New" w:cs="Courier New"/>
-        </w:rPr>
-        <w:t>) {</w:t>
+        <w:t xml:space="preserve"> valueSet) {</w:t>
       </w:r>
     </w:p>
     <w:p>
@@ -6714,41 +5355,17 @@
           <w:rFonts w:ascii="Courier New" w:hAnsi="Courier New" w:cs="Courier New"/>
         </w:rPr>
       </w:pPr>
-      <w:proofErr w:type="spellStart"/>
-      <w:proofErr w:type="gramStart"/>
-      <w:r>
-        <w:rPr>
-          <w:rFonts w:ascii="Courier New" w:hAnsi="Courier New" w:cs="Courier New"/>
-        </w:rPr>
-        <w:t>int</w:t>
-      </w:r>
-      <w:proofErr w:type="spellEnd"/>
-      <w:proofErr w:type="gramEnd"/>
-      <w:r>
-        <w:rPr>
-          <w:rFonts w:ascii="Courier New" w:hAnsi="Courier New" w:cs="Courier New"/>
-        </w:rPr>
-        <w:t xml:space="preserve"> count = </w:t>
-      </w:r>
-      <w:proofErr w:type="spellStart"/>
-      <w:r>
-        <w:rPr>
-          <w:rFonts w:ascii="Courier New" w:hAnsi="Courier New" w:cs="Courier New"/>
-        </w:rPr>
-        <w:t>g</w:t>
-      </w:r>
-      <w:r>
-        <w:rPr>
-          <w:rFonts w:ascii="Courier New" w:hAnsi="Courier New" w:cs="Courier New"/>
-        </w:rPr>
-        <w:t>etKeySet</w:t>
-      </w:r>
-      <w:proofErr w:type="spellEnd"/>
-      <w:r>
-        <w:rPr>
-          <w:rFonts w:ascii="Courier New" w:hAnsi="Courier New" w:cs="Courier New"/>
-        </w:rPr>
-        <w:t>(value, map).size();</w:t>
+      <w:r>
+        <w:rPr>
+          <w:rFonts w:ascii="Courier New" w:hAnsi="Courier New" w:cs="Courier New"/>
+        </w:rPr>
+        <w:t>int count = g</w:t>
+      </w:r>
+      <w:r>
+        <w:rPr>
+          <w:rFonts w:ascii="Courier New" w:hAnsi="Courier New" w:cs="Courier New"/>
+        </w:rPr>
+        <w:t>etKeySet(value, map).size();</w:t>
       </w:r>
     </w:p>
     <w:p>
@@ -6759,33 +5376,11 @@
           <w:rFonts w:ascii="Courier New" w:hAnsi="Courier New" w:cs="Courier New"/>
         </w:rPr>
       </w:pPr>
-      <w:proofErr w:type="gramStart"/>
-      <w:r>
-        <w:rPr>
-          <w:rFonts w:ascii="Courier New" w:hAnsi="Courier New" w:cs="Courier New"/>
-        </w:rPr>
-        <w:t>if</w:t>
-      </w:r>
-      <w:proofErr w:type="gramEnd"/>
-      <w:r>
-        <w:rPr>
-          <w:rFonts w:ascii="Courier New" w:hAnsi="Courier New" w:cs="Courier New"/>
-        </w:rPr>
-        <w:t xml:space="preserve"> (count &gt; </w:t>
-      </w:r>
-      <w:proofErr w:type="spellStart"/>
-      <w:r>
-        <w:rPr>
-          <w:rFonts w:ascii="Courier New" w:hAnsi="Courier New" w:cs="Courier New"/>
-        </w:rPr>
-        <w:t>maxCount</w:t>
-      </w:r>
-      <w:proofErr w:type="spellEnd"/>
-      <w:r>
-        <w:rPr>
-          <w:rFonts w:ascii="Courier New" w:hAnsi="Courier New" w:cs="Courier New"/>
-        </w:rPr>
-        <w:t>) {</w:t>
+      <w:r>
+        <w:rPr>
+          <w:rFonts w:ascii="Courier New" w:hAnsi="Courier New" w:cs="Courier New"/>
+        </w:rPr>
+        <w:t>if (count &gt; maxCount) {</w:t>
       </w:r>
     </w:p>
     <w:p>
@@ -6796,21 +5391,11 @@
           <w:rFonts w:ascii="Courier New" w:hAnsi="Courier New" w:cs="Courier New"/>
         </w:rPr>
       </w:pPr>
-      <w:proofErr w:type="spellStart"/>
-      <w:proofErr w:type="gramStart"/>
-      <w:r>
-        <w:rPr>
-          <w:rFonts w:ascii="Courier New" w:hAnsi="Courier New" w:cs="Courier New"/>
-        </w:rPr>
-        <w:t>maxCount</w:t>
-      </w:r>
-      <w:proofErr w:type="spellEnd"/>
-      <w:proofErr w:type="gramEnd"/>
-      <w:r>
-        <w:rPr>
-          <w:rFonts w:ascii="Courier New" w:hAnsi="Courier New" w:cs="Courier New"/>
-        </w:rPr>
-        <w:t xml:space="preserve"> = count;</w:t>
+      <w:r>
+        <w:rPr>
+          <w:rFonts w:ascii="Courier New" w:hAnsi="Courier New" w:cs="Courier New"/>
+        </w:rPr>
+        <w:t>maxCount = count;</w:t>
       </w:r>
     </w:p>
     <w:p>
@@ -6821,19 +5406,11 @@
           <w:rFonts w:ascii="Courier New" w:hAnsi="Courier New" w:cs="Courier New"/>
         </w:rPr>
       </w:pPr>
-      <w:proofErr w:type="gramStart"/>
-      <w:r>
-        <w:rPr>
-          <w:rFonts w:ascii="Courier New" w:hAnsi="Courier New" w:cs="Courier New"/>
-        </w:rPr>
-        <w:t>mcv</w:t>
-      </w:r>
-      <w:proofErr w:type="gramEnd"/>
-      <w:r>
-        <w:rPr>
-          <w:rFonts w:ascii="Courier New" w:hAnsi="Courier New" w:cs="Courier New"/>
-        </w:rPr>
-        <w:t xml:space="preserve"> = value;</w:t>
+      <w:r>
+        <w:rPr>
+          <w:rFonts w:ascii="Courier New" w:hAnsi="Courier New" w:cs="Courier New"/>
+        </w:rPr>
+        <w:t>mcv = value;</w:t>
       </w:r>
     </w:p>
     <w:p>
@@ -6884,40 +5461,13 @@
           <w:rFonts w:ascii="Courier New" w:hAnsi="Courier New" w:cs="Courier New"/>
         </w:rPr>
         <w:tab/>
-      </w:r>
-      <w:proofErr w:type="gramStart"/>
-      <w:r>
-        <w:rPr>
-          <w:rFonts w:ascii="Courier New" w:hAnsi="Courier New" w:cs="Courier New"/>
-        </w:rPr>
-        <w:t>return</w:t>
-      </w:r>
-      <w:proofErr w:type="gramEnd"/>
-      <w:r>
-        <w:rPr>
-          <w:rFonts w:ascii="Courier New" w:hAnsi="Courier New" w:cs="Courier New"/>
-        </w:rPr>
-        <w:t xml:space="preserve"> </w:t>
-      </w:r>
-      <w:proofErr w:type="spellStart"/>
-      <w:r>
-        <w:rPr>
-          <w:rFonts w:ascii="Courier New" w:hAnsi="Courier New" w:cs="Courier New"/>
-        </w:rPr>
-        <w:t>g</w:t>
-      </w:r>
-      <w:r>
-        <w:rPr>
-          <w:rFonts w:ascii="Courier New" w:hAnsi="Courier New" w:cs="Courier New"/>
-        </w:rPr>
-        <w:t>etKeySet</w:t>
-      </w:r>
-      <w:proofErr w:type="spellEnd"/>
-      <w:r>
-        <w:rPr>
-          <w:rFonts w:ascii="Courier New" w:hAnsi="Courier New" w:cs="Courier New"/>
-        </w:rPr>
-        <w:t>(mcv, map);</w:t>
+        <w:t>return g</w:t>
+      </w:r>
+      <w:r>
+        <w:rPr>
+          <w:rFonts w:ascii="Courier New" w:hAnsi="Courier New" w:cs="Courier New"/>
+        </w:rPr>
+        <w:t>etKeySet(mcv, map);</w:t>
       </w:r>
     </w:p>
     <w:p>
@@ -6953,35 +5503,13 @@
         <w:rPr>
           <w:rFonts w:ascii="Courier New" w:hAnsi="Courier New" w:cs="Courier New"/>
         </w:rPr>
-        <w:t xml:space="preserve">Set&lt;string&gt; </w:t>
-      </w:r>
-      <w:proofErr w:type="spellStart"/>
-      <w:proofErr w:type="gramStart"/>
-      <w:r>
-        <w:rPr>
-          <w:rFonts w:ascii="Courier New" w:hAnsi="Courier New" w:cs="Courier New"/>
-        </w:rPr>
-        <w:t>g</w:t>
-      </w:r>
-      <w:r>
-        <w:rPr>
-          <w:rFonts w:ascii="Courier New" w:hAnsi="Courier New" w:cs="Courier New"/>
-        </w:rPr>
-        <w:t>etValueSet</w:t>
-      </w:r>
-      <w:proofErr w:type="spellEnd"/>
-      <w:r>
-        <w:rPr>
-          <w:rFonts w:ascii="Courier New" w:hAnsi="Courier New" w:cs="Courier New"/>
-        </w:rPr>
-        <w:t>(</w:t>
-      </w:r>
-      <w:proofErr w:type="gramEnd"/>
-      <w:r>
-        <w:rPr>
-          <w:rFonts w:ascii="Courier New" w:hAnsi="Courier New" w:cs="Courier New"/>
-        </w:rPr>
-        <w:t>Map&lt;string</w:t>
+        <w:t>Set&lt;string&gt; g</w:t>
+      </w:r>
+      <w:r>
+        <w:rPr>
+          <w:rFonts w:ascii="Courier New" w:hAnsi="Courier New" w:cs="Courier New"/>
+        </w:rPr>
+        <w:t>etValueSet(Map&lt;string</w:t>
       </w:r>
       <w:r>
         <w:rPr>
@@ -7008,29 +5536,7 @@
         <w:rPr>
           <w:rFonts w:ascii="Courier New" w:hAnsi="Courier New" w:cs="Courier New"/>
         </w:rPr>
-        <w:t xml:space="preserve">Set&lt;string&gt; </w:t>
-      </w:r>
-      <w:proofErr w:type="spellStart"/>
-      <w:proofErr w:type="gramStart"/>
-      <w:r>
-        <w:rPr>
-          <w:rFonts w:ascii="Courier New" w:hAnsi="Courier New" w:cs="Courier New"/>
-        </w:rPr>
-        <w:t>valueSet</w:t>
-      </w:r>
-      <w:proofErr w:type="spellEnd"/>
-      <w:r>
-        <w:rPr>
-          <w:rFonts w:ascii="Courier New" w:hAnsi="Courier New" w:cs="Courier New"/>
-        </w:rPr>
-        <w:t>(</w:t>
-      </w:r>
-      <w:proofErr w:type="gramEnd"/>
-      <w:r>
-        <w:rPr>
-          <w:rFonts w:ascii="Courier New" w:hAnsi="Courier New" w:cs="Courier New"/>
-        </w:rPr>
-        <w:t>);</w:t>
+        <w:t>Set&lt;string&gt; valueSet();</w:t>
       </w:r>
     </w:p>
     <w:p>
@@ -7051,15 +5557,8 @@
           <w:rFonts w:ascii="Courier New" w:hAnsi="Courier New" w:cs="Courier New"/>
         </w:rPr>
         <w:tab/>
-      </w:r>
-      <w:proofErr w:type="gramStart"/>
-      <w:r>
-        <w:rPr>
-          <w:rFonts w:ascii="Courier New" w:hAnsi="Courier New" w:cs="Courier New"/>
-        </w:rPr>
         <w:t>for</w:t>
       </w:r>
-      <w:proofErr w:type="gramEnd"/>
       <w:r>
         <w:rPr>
           <w:rFonts w:ascii="Courier New" w:hAnsi="Courier New" w:cs="Courier New"/>
@@ -7104,19 +5603,11 @@
         </w:rPr>
         <w:tab/>
       </w:r>
-      <w:proofErr w:type="gramStart"/>
-      <w:r>
-        <w:rPr>
-          <w:rFonts w:ascii="Courier New" w:hAnsi="Courier New" w:cs="Courier New"/>
-        </w:rPr>
-        <w:t>string</w:t>
-      </w:r>
-      <w:proofErr w:type="gramEnd"/>
-      <w:r>
-        <w:rPr>
-          <w:rFonts w:ascii="Courier New" w:hAnsi="Courier New" w:cs="Courier New"/>
-        </w:rPr>
-        <w:t xml:space="preserve"> value = key[value];</w:t>
+      <w:r>
+        <w:rPr>
+          <w:rFonts w:ascii="Courier New" w:hAnsi="Courier New" w:cs="Courier New"/>
+        </w:rPr>
+        <w:t>string value = key[value];</w:t>
       </w:r>
     </w:p>
     <w:p>
@@ -7144,21 +5635,11 @@
         </w:rPr>
         <w:tab/>
       </w:r>
-      <w:proofErr w:type="spellStart"/>
-      <w:proofErr w:type="gramStart"/>
-      <w:r>
-        <w:rPr>
-          <w:rFonts w:ascii="Courier New" w:hAnsi="Courier New" w:cs="Courier New"/>
-        </w:rPr>
-        <w:t>valueSet.add</w:t>
-      </w:r>
-      <w:proofErr w:type="spellEnd"/>
-      <w:proofErr w:type="gramEnd"/>
-      <w:r>
-        <w:rPr>
-          <w:rFonts w:ascii="Courier New" w:hAnsi="Courier New" w:cs="Courier New"/>
-        </w:rPr>
-        <w:t>(value);</w:t>
+      <w:r>
+        <w:rPr>
+          <w:rFonts w:ascii="Courier New" w:hAnsi="Courier New" w:cs="Courier New"/>
+        </w:rPr>
+        <w:t>valueSet.add(value);</w:t>
       </w:r>
     </w:p>
     <w:p>
@@ -7206,33 +5687,91 @@
         </w:rPr>
         <w:tab/>
       </w:r>
-      <w:proofErr w:type="gramStart"/>
-      <w:r>
-        <w:rPr>
-          <w:rFonts w:ascii="Courier New" w:hAnsi="Courier New" w:cs="Courier New"/>
-        </w:rPr>
-        <w:t>return</w:t>
-      </w:r>
-      <w:proofErr w:type="gramEnd"/>
+      <w:r>
+        <w:rPr>
+          <w:rFonts w:ascii="Courier New" w:hAnsi="Courier New" w:cs="Courier New"/>
+        </w:rPr>
+        <w:t>return valueSet;</w:t>
+      </w:r>
+    </w:p>
+    <w:p>
+      <w:pPr>
+        <w:pStyle w:val="bh"/>
+        <w:rPr>
+          <w:rFonts w:ascii="Courier New" w:hAnsi="Courier New" w:cs="Courier New"/>
+        </w:rPr>
+      </w:pPr>
+      <w:r>
+        <w:rPr>
+          <w:rFonts w:ascii="Courier New" w:hAnsi="Courier New" w:cs="Courier New"/>
+        </w:rPr>
+        <w:t>}</w:t>
+      </w:r>
+    </w:p>
+    <w:p>
+      <w:pPr>
+        <w:pStyle w:val="bh"/>
+        <w:rPr>
+          <w:rFonts w:ascii="Courier New" w:hAnsi="Courier New" w:cs="Courier New"/>
+        </w:rPr>
+      </w:pPr>
+    </w:p>
+    <w:p>
+      <w:pPr>
+        <w:pStyle w:val="bh"/>
+        <w:rPr>
+          <w:rFonts w:ascii="Courier New" w:hAnsi="Courier New" w:cs="Courier New"/>
+        </w:rPr>
+      </w:pPr>
+      <w:r>
+        <w:rPr>
+          <w:rFonts w:ascii="Courier New" w:hAnsi="Courier New" w:cs="Courier New"/>
+        </w:rPr>
+        <w:t>Set&lt;string&gt; g</w:t>
+      </w:r>
+      <w:r>
+        <w:rPr>
+          <w:rFonts w:ascii="Courier New" w:hAnsi="Courier New" w:cs="Courier New"/>
+        </w:rPr>
+        <w:t>etKeySet(string goal, Map&lt;string</w:t>
+      </w:r>
+      <w:r>
+        <w:rPr>
+          <w:rFonts w:ascii="Courier New" w:hAnsi="Courier New" w:cs="Courier New"/>
+        </w:rPr>
+        <w:t>, string</w:t>
+      </w:r>
+      <w:r>
+        <w:rPr>
+          <w:rFonts w:ascii="Courier New" w:hAnsi="Courier New" w:cs="Courier New"/>
+        </w:rPr>
+        <w:t>&gt; &amp; map) {</w:t>
+      </w:r>
+    </w:p>
+    <w:p>
+      <w:pPr>
+        <w:pStyle w:val="bh"/>
+        <w:rPr>
+          <w:rFonts w:ascii="Courier New" w:hAnsi="Courier New" w:cs="Courier New"/>
+        </w:rPr>
+      </w:pPr>
       <w:r>
         <w:rPr>
           <w:rFonts w:ascii="Courier New" w:hAnsi="Courier New" w:cs="Courier New"/>
         </w:rPr>
         <w:t xml:space="preserve"> </w:t>
       </w:r>
-      <w:proofErr w:type="spellStart"/>
-      <w:r>
-        <w:rPr>
-          <w:rFonts w:ascii="Courier New" w:hAnsi="Courier New" w:cs="Courier New"/>
-        </w:rPr>
-        <w:t>valueSet</w:t>
-      </w:r>
-      <w:proofErr w:type="spellEnd"/>
-      <w:r>
-        <w:rPr>
-          <w:rFonts w:ascii="Courier New" w:hAnsi="Courier New" w:cs="Courier New"/>
-        </w:rPr>
-        <w:t>;</w:t>
+      <w:r>
+        <w:rPr>
+          <w:rFonts w:ascii="Courier New" w:hAnsi="Courier New" w:cs="Courier New"/>
+        </w:rPr>
+        <w:tab/>
+      </w:r>
+      <w:r>
+        <w:rPr>
+          <w:rFonts w:ascii="Courier New" w:hAnsi="Courier New" w:cs="Courier New"/>
+        </w:rPr>
+        <w:t>Set&lt;string&gt; keySet();</w:t>
       </w:r>
     </w:p>
     <w:p>
@@ -7246,6 +5785,121 @@
         <w:rPr>
           <w:rFonts w:ascii="Courier New" w:hAnsi="Courier New" w:cs="Courier New"/>
         </w:rPr>
+        <w:t xml:space="preserve"> </w:t>
+      </w:r>
+      <w:r>
+        <w:rPr>
+          <w:rFonts w:ascii="Courier New" w:hAnsi="Courier New" w:cs="Courier New"/>
+        </w:rPr>
+        <w:tab/>
+        <w:t>for</w:t>
+      </w:r>
+      <w:r>
+        <w:rPr>
+          <w:rFonts w:ascii="Courier New" w:hAnsi="Courier New" w:cs="Courier New"/>
+        </w:rPr>
+        <w:t xml:space="preserve">(string key </w:t>
+      </w:r>
+      <w:r>
+        <w:rPr>
+          <w:rFonts w:ascii="Courier New" w:hAnsi="Courier New" w:cs="Courier New"/>
+        </w:rPr>
+        <w:t>:</w:t>
+      </w:r>
+      <w:r>
+        <w:rPr>
+          <w:rFonts w:ascii="Courier New" w:hAnsi="Courier New" w:cs="Courier New"/>
+        </w:rPr>
+        <w:t xml:space="preserve"> map) {</w:t>
+      </w:r>
+    </w:p>
+    <w:p>
+      <w:pPr>
+        <w:pStyle w:val="bh"/>
+        <w:rPr>
+          <w:rFonts w:ascii="Courier New" w:hAnsi="Courier New" w:cs="Courier New"/>
+        </w:rPr>
+      </w:pPr>
+      <w:r>
+        <w:rPr>
+          <w:rFonts w:ascii="Courier New" w:hAnsi="Courier New" w:cs="Courier New"/>
+        </w:rPr>
+        <w:t xml:space="preserve"> </w:t>
+      </w:r>
+      <w:r>
+        <w:rPr>
+          <w:rFonts w:ascii="Courier New" w:hAnsi="Courier New" w:cs="Courier New"/>
+        </w:rPr>
+        <w:tab/>
+      </w:r>
+      <w:r>
+        <w:rPr>
+          <w:rFonts w:ascii="Courier New" w:hAnsi="Courier New" w:cs="Courier New"/>
+        </w:rPr>
+        <w:tab/>
+      </w:r>
+      <w:r>
+        <w:rPr>
+          <w:rFonts w:ascii="Courier New" w:hAnsi="Courier New" w:cs="Courier New"/>
+        </w:rPr>
+        <w:t>string value = key[value];</w:t>
+      </w:r>
+    </w:p>
+    <w:p>
+      <w:pPr>
+        <w:pStyle w:val="bh"/>
+        <w:rPr>
+          <w:rFonts w:ascii="Courier New" w:hAnsi="Courier New" w:cs="Courier New"/>
+        </w:rPr>
+      </w:pPr>
+      <w:r>
+        <w:rPr>
+          <w:rFonts w:ascii="Courier New" w:hAnsi="Courier New" w:cs="Courier New"/>
+        </w:rPr>
+        <w:t xml:space="preserve"> </w:t>
+      </w:r>
+      <w:r>
+        <w:rPr>
+          <w:rFonts w:ascii="Courier New" w:hAnsi="Courier New" w:cs="Courier New"/>
+        </w:rPr>
+        <w:tab/>
+      </w:r>
+      <w:r>
+        <w:rPr>
+          <w:rFonts w:ascii="Courier New" w:hAnsi="Courier New" w:cs="Courier New"/>
+        </w:rPr>
+        <w:tab/>
+      </w:r>
+      <w:r>
+        <w:rPr>
+          <w:rFonts w:ascii="Courier New" w:hAnsi="Courier New" w:cs="Courier New"/>
+        </w:rPr>
+        <w:t>if (value == goal) keySet.add(key);</w:t>
+      </w:r>
+    </w:p>
+    <w:p>
+      <w:pPr>
+        <w:pStyle w:val="bh"/>
+        <w:rPr>
+          <w:rFonts w:ascii="Courier New" w:hAnsi="Courier New" w:cs="Courier New"/>
+        </w:rPr>
+      </w:pPr>
+      <w:r>
+        <w:rPr>
+          <w:rFonts w:ascii="Courier New" w:hAnsi="Courier New" w:cs="Courier New"/>
+        </w:rPr>
+        <w:t xml:space="preserve"> </w:t>
+      </w:r>
+      <w:r>
+        <w:rPr>
+          <w:rFonts w:ascii="Courier New" w:hAnsi="Courier New" w:cs="Courier New"/>
+        </w:rPr>
+        <w:tab/>
+      </w:r>
+      <w:r>
+        <w:rPr>
+          <w:rFonts w:ascii="Courier New" w:hAnsi="Courier New" w:cs="Courier New"/>
+        </w:rPr>
         <w:t>}</w:t>
       </w:r>
     </w:p>
@@ -7256,68 +5910,6 @@
           <w:rFonts w:ascii="Courier New" w:hAnsi="Courier New" w:cs="Courier New"/>
         </w:rPr>
       </w:pPr>
-    </w:p>
-    <w:p>
-      <w:pPr>
-        <w:pStyle w:val="bh"/>
-        <w:rPr>
-          <w:rFonts w:ascii="Courier New" w:hAnsi="Courier New" w:cs="Courier New"/>
-        </w:rPr>
-      </w:pPr>
-      <w:r>
-        <w:rPr>
-          <w:rFonts w:ascii="Courier New" w:hAnsi="Courier New" w:cs="Courier New"/>
-        </w:rPr>
-        <w:t xml:space="preserve">Set&lt;string&gt; </w:t>
-      </w:r>
-      <w:proofErr w:type="spellStart"/>
-      <w:proofErr w:type="gramStart"/>
-      <w:r>
-        <w:rPr>
-          <w:rFonts w:ascii="Courier New" w:hAnsi="Courier New" w:cs="Courier New"/>
-        </w:rPr>
-        <w:t>g</w:t>
-      </w:r>
-      <w:r>
-        <w:rPr>
-          <w:rFonts w:ascii="Courier New" w:hAnsi="Courier New" w:cs="Courier New"/>
-        </w:rPr>
-        <w:t>etKeySet</w:t>
-      </w:r>
-      <w:proofErr w:type="spellEnd"/>
-      <w:r>
-        <w:rPr>
-          <w:rFonts w:ascii="Courier New" w:hAnsi="Courier New" w:cs="Courier New"/>
-        </w:rPr>
-        <w:t>(</w:t>
-      </w:r>
-      <w:proofErr w:type="gramEnd"/>
-      <w:r>
-        <w:rPr>
-          <w:rFonts w:ascii="Courier New" w:hAnsi="Courier New" w:cs="Courier New"/>
-        </w:rPr>
-        <w:t>string goal, Map&lt;string</w:t>
-      </w:r>
-      <w:r>
-        <w:rPr>
-          <w:rFonts w:ascii="Courier New" w:hAnsi="Courier New" w:cs="Courier New"/>
-        </w:rPr>
-        <w:t>, string</w:t>
-      </w:r>
-      <w:r>
-        <w:rPr>
-          <w:rFonts w:ascii="Courier New" w:hAnsi="Courier New" w:cs="Courier New"/>
-        </w:rPr>
-        <w:t>&gt; &amp; map) {</w:t>
-      </w:r>
-    </w:p>
-    <w:p>
-      <w:pPr>
-        <w:pStyle w:val="bh"/>
-        <w:rPr>
-          <w:rFonts w:ascii="Courier New" w:hAnsi="Courier New" w:cs="Courier New"/>
-        </w:rPr>
-      </w:pPr>
       <w:r>
         <w:rPr>
           <w:rFonts w:ascii="Courier New" w:hAnsi="Courier New" w:cs="Courier New"/>
@@ -7334,243 +5926,7 @@
         <w:rPr>
           <w:rFonts w:ascii="Courier New" w:hAnsi="Courier New" w:cs="Courier New"/>
         </w:rPr>
-        <w:t xml:space="preserve">Set&lt;string&gt; </w:t>
-      </w:r>
-      <w:proofErr w:type="spellStart"/>
-      <w:proofErr w:type="gramStart"/>
-      <w:r>
-        <w:rPr>
-          <w:rFonts w:ascii="Courier New" w:hAnsi="Courier New" w:cs="Courier New"/>
-        </w:rPr>
-        <w:t>keySet</w:t>
-      </w:r>
-      <w:proofErr w:type="spellEnd"/>
-      <w:r>
-        <w:rPr>
-          <w:rFonts w:ascii="Courier New" w:hAnsi="Courier New" w:cs="Courier New"/>
-        </w:rPr>
-        <w:t>(</w:t>
-      </w:r>
-      <w:proofErr w:type="gramEnd"/>
-      <w:r>
-        <w:rPr>
-          <w:rFonts w:ascii="Courier New" w:hAnsi="Courier New" w:cs="Courier New"/>
-        </w:rPr>
-        <w:t>);</w:t>
-      </w:r>
-    </w:p>
-    <w:p>
-      <w:pPr>
-        <w:pStyle w:val="bh"/>
-        <w:rPr>
-          <w:rFonts w:ascii="Courier New" w:hAnsi="Courier New" w:cs="Courier New"/>
-        </w:rPr>
-      </w:pPr>
-      <w:r>
-        <w:rPr>
-          <w:rFonts w:ascii="Courier New" w:hAnsi="Courier New" w:cs="Courier New"/>
-        </w:rPr>
-        <w:t xml:space="preserve"> </w:t>
-      </w:r>
-      <w:r>
-        <w:rPr>
-          <w:rFonts w:ascii="Courier New" w:hAnsi="Courier New" w:cs="Courier New"/>
-        </w:rPr>
-        <w:tab/>
-      </w:r>
-      <w:proofErr w:type="gramStart"/>
-      <w:r>
-        <w:rPr>
-          <w:rFonts w:ascii="Courier New" w:hAnsi="Courier New" w:cs="Courier New"/>
-        </w:rPr>
-        <w:t>for</w:t>
-      </w:r>
-      <w:proofErr w:type="gramEnd"/>
-      <w:r>
-        <w:rPr>
-          <w:rFonts w:ascii="Courier New" w:hAnsi="Courier New" w:cs="Courier New"/>
-        </w:rPr>
-        <w:t xml:space="preserve">(string key </w:t>
-      </w:r>
-      <w:r>
-        <w:rPr>
-          <w:rFonts w:ascii="Courier New" w:hAnsi="Courier New" w:cs="Courier New"/>
-        </w:rPr>
-        <w:t>:</w:t>
-      </w:r>
-      <w:r>
-        <w:rPr>
-          <w:rFonts w:ascii="Courier New" w:hAnsi="Courier New" w:cs="Courier New"/>
-        </w:rPr>
-        <w:t xml:space="preserve"> map) {</w:t>
-      </w:r>
-    </w:p>
-    <w:p>
-      <w:pPr>
-        <w:pStyle w:val="bh"/>
-        <w:rPr>
-          <w:rFonts w:ascii="Courier New" w:hAnsi="Courier New" w:cs="Courier New"/>
-        </w:rPr>
-      </w:pPr>
-      <w:r>
-        <w:rPr>
-          <w:rFonts w:ascii="Courier New" w:hAnsi="Courier New" w:cs="Courier New"/>
-        </w:rPr>
-        <w:t xml:space="preserve"> </w:t>
-      </w:r>
-      <w:r>
-        <w:rPr>
-          <w:rFonts w:ascii="Courier New" w:hAnsi="Courier New" w:cs="Courier New"/>
-        </w:rPr>
-        <w:tab/>
-      </w:r>
-      <w:r>
-        <w:rPr>
-          <w:rFonts w:ascii="Courier New" w:hAnsi="Courier New" w:cs="Courier New"/>
-        </w:rPr>
-        <w:tab/>
-      </w:r>
-      <w:proofErr w:type="gramStart"/>
-      <w:r>
-        <w:rPr>
-          <w:rFonts w:ascii="Courier New" w:hAnsi="Courier New" w:cs="Courier New"/>
-        </w:rPr>
-        <w:t>string</w:t>
-      </w:r>
-      <w:proofErr w:type="gramEnd"/>
-      <w:r>
-        <w:rPr>
-          <w:rFonts w:ascii="Courier New" w:hAnsi="Courier New" w:cs="Courier New"/>
-        </w:rPr>
-        <w:t xml:space="preserve"> value = key[value];</w:t>
-      </w:r>
-    </w:p>
-    <w:p>
-      <w:pPr>
-        <w:pStyle w:val="bh"/>
-        <w:rPr>
-          <w:rFonts w:ascii="Courier New" w:hAnsi="Courier New" w:cs="Courier New"/>
-        </w:rPr>
-      </w:pPr>
-      <w:r>
-        <w:rPr>
-          <w:rFonts w:ascii="Courier New" w:hAnsi="Courier New" w:cs="Courier New"/>
-        </w:rPr>
-        <w:t xml:space="preserve"> </w:t>
-      </w:r>
-      <w:r>
-        <w:rPr>
-          <w:rFonts w:ascii="Courier New" w:hAnsi="Courier New" w:cs="Courier New"/>
-        </w:rPr>
-        <w:tab/>
-      </w:r>
-      <w:r>
-        <w:rPr>
-          <w:rFonts w:ascii="Courier New" w:hAnsi="Courier New" w:cs="Courier New"/>
-        </w:rPr>
-        <w:tab/>
-      </w:r>
-      <w:proofErr w:type="gramStart"/>
-      <w:r>
-        <w:rPr>
-          <w:rFonts w:ascii="Courier New" w:hAnsi="Courier New" w:cs="Courier New"/>
-        </w:rPr>
-        <w:t>if</w:t>
-      </w:r>
-      <w:proofErr w:type="gramEnd"/>
-      <w:r>
-        <w:rPr>
-          <w:rFonts w:ascii="Courier New" w:hAnsi="Courier New" w:cs="Courier New"/>
-        </w:rPr>
-        <w:t xml:space="preserve"> (value == goal) </w:t>
-      </w:r>
-      <w:proofErr w:type="spellStart"/>
-      <w:r>
-        <w:rPr>
-          <w:rFonts w:ascii="Courier New" w:hAnsi="Courier New" w:cs="Courier New"/>
-        </w:rPr>
-        <w:t>keySet.add</w:t>
-      </w:r>
-      <w:proofErr w:type="spellEnd"/>
-      <w:r>
-        <w:rPr>
-          <w:rFonts w:ascii="Courier New" w:hAnsi="Courier New" w:cs="Courier New"/>
-        </w:rPr>
-        <w:t>(key);</w:t>
-      </w:r>
-    </w:p>
-    <w:p>
-      <w:pPr>
-        <w:pStyle w:val="bh"/>
-        <w:rPr>
-          <w:rFonts w:ascii="Courier New" w:hAnsi="Courier New" w:cs="Courier New"/>
-        </w:rPr>
-      </w:pPr>
-      <w:r>
-        <w:rPr>
-          <w:rFonts w:ascii="Courier New" w:hAnsi="Courier New" w:cs="Courier New"/>
-        </w:rPr>
-        <w:t xml:space="preserve"> </w:t>
-      </w:r>
-      <w:r>
-        <w:rPr>
-          <w:rFonts w:ascii="Courier New" w:hAnsi="Courier New" w:cs="Courier New"/>
-        </w:rPr>
-        <w:tab/>
-      </w:r>
-      <w:r>
-        <w:rPr>
-          <w:rFonts w:ascii="Courier New" w:hAnsi="Courier New" w:cs="Courier New"/>
-        </w:rPr>
-        <w:t>}</w:t>
-      </w:r>
-    </w:p>
-    <w:p>
-      <w:pPr>
-        <w:pStyle w:val="bh"/>
-        <w:rPr>
-          <w:rFonts w:ascii="Courier New" w:hAnsi="Courier New" w:cs="Courier New"/>
-        </w:rPr>
-      </w:pPr>
-      <w:r>
-        <w:rPr>
-          <w:rFonts w:ascii="Courier New" w:hAnsi="Courier New" w:cs="Courier New"/>
-        </w:rPr>
-        <w:t xml:space="preserve"> </w:t>
-      </w:r>
-      <w:r>
-        <w:rPr>
-          <w:rFonts w:ascii="Courier New" w:hAnsi="Courier New" w:cs="Courier New"/>
-        </w:rPr>
-        <w:tab/>
-      </w:r>
-      <w:proofErr w:type="gramStart"/>
-      <w:r>
-        <w:rPr>
-          <w:rFonts w:ascii="Courier New" w:hAnsi="Courier New" w:cs="Courier New"/>
-        </w:rPr>
-        <w:t>return</w:t>
-      </w:r>
-      <w:proofErr w:type="gramEnd"/>
-      <w:r>
-        <w:rPr>
-          <w:rFonts w:ascii="Courier New" w:hAnsi="Courier New" w:cs="Courier New"/>
-        </w:rPr>
-        <w:t xml:space="preserve"> </w:t>
-      </w:r>
-      <w:proofErr w:type="spellStart"/>
-      <w:r>
-        <w:rPr>
-          <w:rFonts w:ascii="Courier New" w:hAnsi="Courier New" w:cs="Courier New"/>
-        </w:rPr>
-        <w:t>keySet</w:t>
-      </w:r>
-      <w:proofErr w:type="spellEnd"/>
-      <w:r>
-        <w:rPr>
-          <w:rFonts w:ascii="Courier New" w:hAnsi="Courier New" w:cs="Courier New"/>
-        </w:rPr>
-        <w:t>;</w:t>
+        <w:t>return keySet;</w:t>
       </w:r>
     </w:p>
     <w:p>
@@ -7662,7 +6018,6 @@
         </w:rPr>
         <w:t xml:space="preserve">Your job is to write a predicate function </w:t>
       </w:r>
-      <w:proofErr w:type="spellStart"/>
       <w:r>
         <w:rPr>
           <w:rFonts w:ascii="Courier" w:hAnsi="Courier"/>
@@ -7672,7 +6027,6 @@
         </w:rPr>
         <w:t>IsSolvable</w:t>
       </w:r>
-      <w:proofErr w:type="spellEnd"/>
       <w:r>
         <w:rPr>
           <w:sz w:val="24"/>
@@ -7732,27 +6086,7 @@
           <w:sz w:val="20"/>
           <w:szCs w:val="24"/>
         </w:rPr>
-        <w:t>Grid&lt;</w:t>
-      </w:r>
-      <w:proofErr w:type="spellStart"/>
-      <w:r>
-        <w:rPr>
-          <w:rFonts w:ascii="Courier New" w:hAnsi="Courier New"/>
-          <w:b/>
-          <w:sz w:val="20"/>
-          <w:szCs w:val="24"/>
-        </w:rPr>
-        <w:t>bool</w:t>
-      </w:r>
-      <w:proofErr w:type="spellEnd"/>
-      <w:r>
-        <w:rPr>
-          <w:rFonts w:ascii="Courier New" w:hAnsi="Courier New"/>
-          <w:b/>
-          <w:sz w:val="20"/>
-          <w:szCs w:val="24"/>
-        </w:rPr>
-        <w:t>&gt;</w:t>
+        <w:t>Grid&lt;bool&gt;</w:t>
       </w:r>
       <w:r>
         <w:rPr>
@@ -8080,9 +6414,8 @@
           <w:sz w:val="24"/>
           <w:szCs w:val="24"/>
         </w:rPr>
-        <w:t>Hint: You should think of this problem step by step from the perspective of the light. At each square you can: move straight, turn left or turn right. It costs nothing to move straight—in the direction you were already facing—but it costs a mirror to turn left or to turn right</w:t>
-      </w:r>
-      <w:proofErr w:type="gramStart"/>
+        <w:t>Hint: You should think of this problem step by step from the perspective of the light. At each square you can: move straight, turn left or turn right. It costs nothing to move straight—in the direction you were already facing—but it costs a mirror to turn left or to turn right.</w:t>
+      </w:r>
       <w:r>
         <w:rPr>
           <w:i/>
@@ -8091,74 +6424,49 @@
         </w:rPr>
         <w:t>.</w:t>
       </w:r>
-      <w:r>
-        <w:rPr>
-          <w:i/>
+    </w:p>
+    <w:p>
+      <w:pPr>
+        <w:jc w:val="both"/>
+        <w:rPr>
           <w:sz w:val="24"/>
           <w:szCs w:val="24"/>
         </w:rPr>
-        <w:t>.</w:t>
-      </w:r>
-      <w:proofErr w:type="gramEnd"/>
-    </w:p>
-    <w:p>
-      <w:pPr>
-        <w:jc w:val="both"/>
+      </w:pPr>
+      <w:r>
         <w:rPr>
           <w:sz w:val="24"/>
           <w:szCs w:val="24"/>
         </w:rPr>
-      </w:pPr>
+        <w:t xml:space="preserve">The problem uses </w:t>
+      </w:r>
       <w:r>
         <w:rPr>
           <w:sz w:val="24"/>
           <w:szCs w:val="24"/>
         </w:rPr>
-        <w:t xml:space="preserve">The problem uses </w:t>
+        <w:t>the Point class</w:t>
       </w:r>
       <w:r>
         <w:rPr>
           <w:sz w:val="24"/>
           <w:szCs w:val="24"/>
         </w:rPr>
-        <w:t>the Point class</w:t>
+        <w:t xml:space="preserve"> to represent a position in the grid and </w:t>
       </w:r>
       <w:r>
         <w:rPr>
           <w:sz w:val="24"/>
           <w:szCs w:val="24"/>
         </w:rPr>
-        <w:t xml:space="preserve"> to represent a position in the grid and </w:t>
+        <w:t>the Direction</w:t>
       </w:r>
       <w:r>
         <w:rPr>
           <w:sz w:val="24"/>
           <w:szCs w:val="24"/>
         </w:rPr>
-        <w:t>the Direction</w:t>
-      </w:r>
-      <w:r>
-        <w:rPr>
-          <w:sz w:val="24"/>
-          <w:szCs w:val="24"/>
-        </w:rPr>
-        <w:t xml:space="preserve"> </w:t>
-      </w:r>
-      <w:proofErr w:type="spellStart"/>
-      <w:r>
-        <w:rPr>
-          <w:sz w:val="24"/>
-          <w:szCs w:val="24"/>
-        </w:rPr>
-        <w:t>enum</w:t>
-      </w:r>
-      <w:proofErr w:type="spellEnd"/>
-      <w:r>
-        <w:rPr>
-          <w:sz w:val="24"/>
-          <w:szCs w:val="24"/>
-        </w:rPr>
-        <w:t xml:space="preserve"> to represent light direction:</w:t>
+        <w:t xml:space="preserve"> enum to represent light direction:</w:t>
       </w:r>
     </w:p>
     <w:p>
@@ -8183,23 +6491,12 @@
           <w:b/>
         </w:rPr>
       </w:pPr>
-      <w:proofErr w:type="spellStart"/>
-      <w:proofErr w:type="gramStart"/>
-      <w:r>
-        <w:rPr>
-          <w:rFonts w:ascii="Courier New" w:hAnsi="Courier New" w:cs="Courier New"/>
-          <w:b/>
-        </w:rPr>
-        <w:t>enum</w:t>
-      </w:r>
-      <w:proofErr w:type="spellEnd"/>
-      <w:proofErr w:type="gramEnd"/>
-      <w:r>
-        <w:rPr>
-          <w:rFonts w:ascii="Courier New" w:hAnsi="Courier New" w:cs="Courier New"/>
-          <w:b/>
-        </w:rPr>
-        <w:t xml:space="preserve"> </w:t>
+      <w:r>
+        <w:rPr>
+          <w:rFonts w:ascii="Courier New" w:hAnsi="Courier New" w:cs="Courier New"/>
+          <w:b/>
+        </w:rPr>
+        <w:t xml:space="preserve">enum </w:t>
       </w:r>
       <w:r>
         <w:rPr>
@@ -8283,64 +6580,7 @@
           <w:rFonts w:ascii="Courier New" w:hAnsi="Courier New" w:cs="Courier New"/>
           <w:b/>
         </w:rPr>
-        <w:t xml:space="preserve">that stores an x and y position as </w:t>
-      </w:r>
-      <w:proofErr w:type="spellStart"/>
-      <w:r>
-        <w:rPr>
-          <w:rFonts w:ascii="Courier New" w:hAnsi="Courier New" w:cs="Courier New"/>
-          <w:b/>
-        </w:rPr>
-        <w:t>ints</w:t>
-      </w:r>
-      <w:proofErr w:type="spellEnd"/>
-      <w:r>
-        <w:rPr>
-          <w:rFonts w:ascii="Courier New" w:hAnsi="Courier New" w:cs="Courier New"/>
-          <w:b/>
-        </w:rPr>
-        <w:t xml:space="preserve">. The two methods it supports are </w:t>
-      </w:r>
-      <w:proofErr w:type="spellStart"/>
-      <w:proofErr w:type="gramStart"/>
-      <w:r>
-        <w:rPr>
-          <w:rFonts w:ascii="Courier New" w:hAnsi="Courier New" w:cs="Courier New"/>
-          <w:b/>
-        </w:rPr>
-        <w:t>getX</w:t>
-      </w:r>
-      <w:proofErr w:type="spellEnd"/>
-      <w:r>
-        <w:rPr>
-          <w:rFonts w:ascii="Courier New" w:hAnsi="Courier New" w:cs="Courier New"/>
-          <w:b/>
-        </w:rPr>
-        <w:t>(</w:t>
-      </w:r>
-      <w:proofErr w:type="gramEnd"/>
-      <w:r>
-        <w:rPr>
-          <w:rFonts w:ascii="Courier New" w:hAnsi="Courier New" w:cs="Courier New"/>
-          <w:b/>
-        </w:rPr>
-        <w:t xml:space="preserve">) and </w:t>
-      </w:r>
-      <w:proofErr w:type="spellStart"/>
-      <w:r>
-        <w:rPr>
-          <w:rFonts w:ascii="Courier New" w:hAnsi="Courier New" w:cs="Courier New"/>
-          <w:b/>
-        </w:rPr>
-        <w:t>getY</w:t>
-      </w:r>
-      <w:proofErr w:type="spellEnd"/>
-      <w:r>
-        <w:rPr>
-          <w:rFonts w:ascii="Courier New" w:hAnsi="Courier New" w:cs="Courier New"/>
-          <w:b/>
-        </w:rPr>
-        <w:t xml:space="preserve">(). </w:t>
+        <w:t xml:space="preserve">that stores an x and y position as ints. The two methods it supports are getX() and getY(). </w:t>
       </w:r>
     </w:p>
     <w:p>
@@ -8373,32 +6613,7 @@
           <w:rFonts w:ascii="Courier New" w:hAnsi="Courier New" w:cs="Courier New"/>
           <w:b/>
         </w:rPr>
-        <w:t xml:space="preserve">Point </w:t>
-      </w:r>
-      <w:proofErr w:type="spellStart"/>
-      <w:proofErr w:type="gramStart"/>
-      <w:r>
-        <w:rPr>
-          <w:rFonts w:ascii="Courier New" w:hAnsi="Courier New" w:cs="Courier New"/>
-          <w:b/>
-        </w:rPr>
-        <w:t>myPoint</w:t>
-      </w:r>
-      <w:proofErr w:type="spellEnd"/>
-      <w:r>
-        <w:rPr>
-          <w:rFonts w:ascii="Courier New" w:hAnsi="Courier New" w:cs="Courier New"/>
-          <w:b/>
-        </w:rPr>
-        <w:t>(</w:t>
-      </w:r>
-      <w:proofErr w:type="gramEnd"/>
-      <w:r>
-        <w:rPr>
-          <w:rFonts w:ascii="Courier New" w:hAnsi="Courier New" w:cs="Courier New"/>
-          <w:b/>
-        </w:rPr>
-        <w:t>2, 3);</w:t>
+        <w:t>Point myPoint(2, 3);</w:t>
       </w:r>
     </w:p>
     <w:p>
@@ -8413,39 +6628,12 @@
           <w:b/>
         </w:rPr>
       </w:pPr>
-      <w:proofErr w:type="spellStart"/>
-      <w:proofErr w:type="gramStart"/>
-      <w:r>
-        <w:rPr>
-          <w:rFonts w:ascii="Courier New" w:hAnsi="Courier New" w:cs="Courier New"/>
-          <w:b/>
-        </w:rPr>
-        <w:t>int</w:t>
-      </w:r>
-      <w:proofErr w:type="spellEnd"/>
-      <w:proofErr w:type="gramEnd"/>
-      <w:r>
-        <w:rPr>
-          <w:rFonts w:ascii="Courier New" w:hAnsi="Courier New" w:cs="Courier New"/>
-          <w:b/>
-        </w:rPr>
-        <w:t xml:space="preserve"> x = </w:t>
-      </w:r>
-      <w:proofErr w:type="spellStart"/>
-      <w:r>
-        <w:rPr>
-          <w:rFonts w:ascii="Courier New" w:hAnsi="Courier New" w:cs="Courier New"/>
-          <w:b/>
-        </w:rPr>
-        <w:t>myPoint.getX</w:t>
-      </w:r>
-      <w:proofErr w:type="spellEnd"/>
-      <w:r>
-        <w:rPr>
-          <w:rFonts w:ascii="Courier New" w:hAnsi="Courier New" w:cs="Courier New"/>
-          <w:b/>
-        </w:rPr>
-        <w:t>();</w:t>
+      <w:r>
+        <w:rPr>
+          <w:rFonts w:ascii="Courier New" w:hAnsi="Courier New" w:cs="Courier New"/>
+          <w:b/>
+        </w:rPr>
+        <w:t>int x = myPoint.getX();</w:t>
       </w:r>
     </w:p>
     <w:p>
@@ -8460,39 +6648,12 @@
           <w:b/>
         </w:rPr>
       </w:pPr>
-      <w:proofErr w:type="spellStart"/>
-      <w:proofErr w:type="gramStart"/>
-      <w:r>
-        <w:rPr>
-          <w:rFonts w:ascii="Courier New" w:hAnsi="Courier New" w:cs="Courier New"/>
-          <w:b/>
-        </w:rPr>
-        <w:t>int</w:t>
-      </w:r>
-      <w:proofErr w:type="spellEnd"/>
-      <w:proofErr w:type="gramEnd"/>
-      <w:r>
-        <w:rPr>
-          <w:rFonts w:ascii="Courier New" w:hAnsi="Courier New" w:cs="Courier New"/>
-          <w:b/>
-        </w:rPr>
-        <w:t xml:space="preserve"> y = </w:t>
-      </w:r>
-      <w:proofErr w:type="spellStart"/>
-      <w:r>
-        <w:rPr>
-          <w:rFonts w:ascii="Courier New" w:hAnsi="Courier New" w:cs="Courier New"/>
-          <w:b/>
-        </w:rPr>
-        <w:t>myPoint.getY</w:t>
-      </w:r>
-      <w:proofErr w:type="spellEnd"/>
-      <w:r>
-        <w:rPr>
-          <w:rFonts w:ascii="Courier New" w:hAnsi="Courier New" w:cs="Courier New"/>
-          <w:b/>
-        </w:rPr>
-        <w:t>();</w:t>
+      <w:r>
+        <w:rPr>
+          <w:rFonts w:ascii="Courier New" w:hAnsi="Courier New" w:cs="Courier New"/>
+          <w:b/>
+        </w:rPr>
+        <w:t>int y = myPoint.getY();</w:t>
       </w:r>
     </w:p>
     <w:p>
@@ -8555,9 +6716,8 @@
           <w:sz w:val="20"/>
           <w:szCs w:val="20"/>
         </w:rPr>
-        <w:t xml:space="preserve">Point </w:t>
-      </w:r>
-      <w:proofErr w:type="gramStart"/>
+        <w:t>Point m</w:t>
+      </w:r>
       <w:r>
         <w:rPr>
           <w:rFonts w:ascii="Courier New" w:hAnsi="Courier New" w:cs="Courier New"/>
@@ -8565,7 +6725,7 @@
           <w:sz w:val="20"/>
           <w:szCs w:val="20"/>
         </w:rPr>
-        <w:t>m</w:t>
+        <w:t>ove(</w:t>
       </w:r>
       <w:r>
         <w:rPr>
@@ -8574,9 +6734,8 @@
           <w:sz w:val="20"/>
           <w:szCs w:val="20"/>
         </w:rPr>
-        <w:t>ove(</w:t>
-      </w:r>
-      <w:proofErr w:type="gramEnd"/>
+        <w:t>Point</w:t>
+      </w:r>
       <w:r>
         <w:rPr>
           <w:rFonts w:ascii="Courier New" w:hAnsi="Courier New" w:cs="Courier New"/>
@@ -8584,7 +6743,7 @@
           <w:sz w:val="20"/>
           <w:szCs w:val="20"/>
         </w:rPr>
-        <w:t>Point</w:t>
+        <w:t xml:space="preserve"> curPos, </w:t>
       </w:r>
       <w:r>
         <w:rPr>
@@ -8593,9 +6752,8 @@
           <w:sz w:val="20"/>
           <w:szCs w:val="20"/>
         </w:rPr>
-        <w:t xml:space="preserve"> </w:t>
-      </w:r>
-      <w:proofErr w:type="spellStart"/>
+        <w:t>Direction</w:t>
+      </w:r>
       <w:r>
         <w:rPr>
           <w:rFonts w:ascii="Courier New" w:hAnsi="Courier New" w:cs="Courier New"/>
@@ -8603,17 +6761,33 @@
           <w:sz w:val="20"/>
           <w:szCs w:val="20"/>
         </w:rPr>
-        <w:t>curPos</w:t>
-      </w:r>
-      <w:proofErr w:type="spellEnd"/>
-      <w:r>
+        <w:t xml:space="preserve"> curDir);</w:t>
+      </w:r>
+    </w:p>
+    <w:p>
+      <w:pPr>
+        <w:spacing w:after="0"/>
+        <w:ind w:left="360"/>
         <w:rPr>
           <w:rFonts w:ascii="Courier New" w:hAnsi="Courier New" w:cs="Courier New"/>
           <w:b/>
           <w:sz w:val="20"/>
           <w:szCs w:val="20"/>
         </w:rPr>
-        <w:t xml:space="preserve">, </w:t>
+      </w:pPr>
+      <w:r>
+        <w:rPr>
+          <w:rFonts w:ascii="Courier New" w:hAnsi="Courier New" w:cs="Courier New"/>
+          <w:b/>
+        </w:rPr>
+        <w:t>Direction</w:t>
+      </w:r>
+      <w:r>
+        <w:rPr>
+          <w:rFonts w:ascii="Courier New" w:hAnsi="Courier New" w:cs="Courier New"/>
+          <w:b/>
+        </w:rPr>
+        <w:t xml:space="preserve"> </w:t>
       </w:r>
       <w:r>
         <w:rPr>
@@ -8622,7 +6796,7 @@
           <w:sz w:val="20"/>
           <w:szCs w:val="20"/>
         </w:rPr>
-        <w:t>Direction</w:t>
+        <w:t>t</w:t>
       </w:r>
       <w:r>
         <w:rPr>
@@ -8631,9 +6805,22 @@
           <w:sz w:val="20"/>
           <w:szCs w:val="20"/>
         </w:rPr>
+        <w:t>urnLeft(</w:t>
+      </w:r>
+      <w:r>
+        <w:rPr>
+          <w:rFonts w:ascii="Courier New" w:hAnsi="Courier New" w:cs="Courier New"/>
+          <w:b/>
+        </w:rPr>
+        <w:t>Direction</w:t>
+      </w:r>
+      <w:r>
+        <w:rPr>
+          <w:rFonts w:ascii="Courier New" w:hAnsi="Courier New" w:cs="Courier New"/>
+          <w:b/>
+        </w:rPr>
         <w:t xml:space="preserve"> </w:t>
       </w:r>
-      <w:proofErr w:type="spellStart"/>
       <w:r>
         <w:rPr>
           <w:rFonts w:ascii="Courier New" w:hAnsi="Courier New" w:cs="Courier New"/>
@@ -8641,46 +6828,43 @@
           <w:sz w:val="20"/>
           <w:szCs w:val="20"/>
         </w:rPr>
-        <w:t>curDir</w:t>
-      </w:r>
-      <w:proofErr w:type="spellEnd"/>
-      <w:r>
+        <w:t>curDir);</w:t>
+      </w:r>
+    </w:p>
+    <w:p>
+      <w:pPr>
+        <w:spacing w:after="0"/>
+        <w:ind w:left="360"/>
         <w:rPr>
           <w:rFonts w:ascii="Courier New" w:hAnsi="Courier New" w:cs="Courier New"/>
           <w:b/>
           <w:sz w:val="20"/>
           <w:szCs w:val="20"/>
         </w:rPr>
-        <w:t>);</w:t>
-      </w:r>
-    </w:p>
-    <w:p>
-      <w:pPr>
-        <w:spacing w:after="0"/>
-        <w:ind w:left="360"/>
+      </w:pPr>
+      <w:r>
+        <w:rPr>
+          <w:rFonts w:ascii="Courier New" w:hAnsi="Courier New" w:cs="Courier New"/>
+          <w:b/>
+        </w:rPr>
+        <w:t>Direction</w:t>
+      </w:r>
+      <w:r>
+        <w:rPr>
+          <w:rFonts w:ascii="Courier New" w:hAnsi="Courier New" w:cs="Courier New"/>
+          <w:b/>
+        </w:rPr>
+        <w:t xml:space="preserve"> </w:t>
+      </w:r>
+      <w:r>
         <w:rPr>
           <w:rFonts w:ascii="Courier New" w:hAnsi="Courier New" w:cs="Courier New"/>
           <w:b/>
           <w:sz w:val="20"/>
           <w:szCs w:val="20"/>
         </w:rPr>
-      </w:pPr>
-      <w:r>
-        <w:rPr>
-          <w:rFonts w:ascii="Courier New" w:hAnsi="Courier New" w:cs="Courier New"/>
-          <w:b/>
-        </w:rPr>
-        <w:t>Direction</w:t>
-      </w:r>
-      <w:r>
-        <w:rPr>
-          <w:rFonts w:ascii="Courier New" w:hAnsi="Courier New" w:cs="Courier New"/>
-          <w:b/>
-        </w:rPr>
-        <w:t xml:space="preserve"> </w:t>
-      </w:r>
-      <w:proofErr w:type="spellStart"/>
-      <w:proofErr w:type="gramStart"/>
+        <w:t>t</w:t>
+      </w:r>
       <w:r>
         <w:rPr>
           <w:rFonts w:ascii="Courier New" w:hAnsi="Courier New" w:cs="Courier New"/>
@@ -8688,7 +6872,21 @@
           <w:sz w:val="20"/>
           <w:szCs w:val="20"/>
         </w:rPr>
-        <w:t>t</w:t>
+        <w:t>urnRight(</w:t>
+      </w:r>
+      <w:r>
+        <w:rPr>
+          <w:rFonts w:ascii="Courier New" w:hAnsi="Courier New" w:cs="Courier New"/>
+          <w:b/>
+        </w:rPr>
+        <w:t>Direction</w:t>
+      </w:r>
+      <w:r>
+        <w:rPr>
+          <w:rFonts w:ascii="Courier New" w:hAnsi="Courier New" w:cs="Courier New"/>
+          <w:b/>
+        </w:rPr>
+        <w:t xml:space="preserve"> </w:t>
       </w:r>
       <w:r>
         <w:rPr>
@@ -8697,143 +6895,7 @@
           <w:sz w:val="20"/>
           <w:szCs w:val="20"/>
         </w:rPr>
-        <w:t>urnLeft</w:t>
-      </w:r>
-      <w:proofErr w:type="spellEnd"/>
-      <w:r>
-        <w:rPr>
-          <w:rFonts w:ascii="Courier New" w:hAnsi="Courier New" w:cs="Courier New"/>
-          <w:b/>
-          <w:sz w:val="20"/>
-          <w:szCs w:val="20"/>
-        </w:rPr>
-        <w:t>(</w:t>
-      </w:r>
-      <w:proofErr w:type="gramEnd"/>
-      <w:r>
-        <w:rPr>
-          <w:rFonts w:ascii="Courier New" w:hAnsi="Courier New" w:cs="Courier New"/>
-          <w:b/>
-        </w:rPr>
-        <w:t>Direction</w:t>
-      </w:r>
-      <w:r>
-        <w:rPr>
-          <w:rFonts w:ascii="Courier New" w:hAnsi="Courier New" w:cs="Courier New"/>
-          <w:b/>
-        </w:rPr>
-        <w:t xml:space="preserve"> </w:t>
-      </w:r>
-      <w:proofErr w:type="spellStart"/>
-      <w:r>
-        <w:rPr>
-          <w:rFonts w:ascii="Courier New" w:hAnsi="Courier New" w:cs="Courier New"/>
-          <w:b/>
-          <w:sz w:val="20"/>
-          <w:szCs w:val="20"/>
-        </w:rPr>
-        <w:t>curDir</w:t>
-      </w:r>
-      <w:proofErr w:type="spellEnd"/>
-      <w:r>
-        <w:rPr>
-          <w:rFonts w:ascii="Courier New" w:hAnsi="Courier New" w:cs="Courier New"/>
-          <w:b/>
-          <w:sz w:val="20"/>
-          <w:szCs w:val="20"/>
-        </w:rPr>
-        <w:t>);</w:t>
-      </w:r>
-    </w:p>
-    <w:p>
-      <w:pPr>
-        <w:spacing w:after="0"/>
-        <w:ind w:left="360"/>
-        <w:rPr>
-          <w:rFonts w:ascii="Courier New" w:hAnsi="Courier New" w:cs="Courier New"/>
-          <w:b/>
-          <w:sz w:val="20"/>
-          <w:szCs w:val="20"/>
-        </w:rPr>
-      </w:pPr>
-      <w:r>
-        <w:rPr>
-          <w:rFonts w:ascii="Courier New" w:hAnsi="Courier New" w:cs="Courier New"/>
-          <w:b/>
-        </w:rPr>
-        <w:t>Direction</w:t>
-      </w:r>
-      <w:r>
-        <w:rPr>
-          <w:rFonts w:ascii="Courier New" w:hAnsi="Courier New" w:cs="Courier New"/>
-          <w:b/>
-        </w:rPr>
-        <w:t xml:space="preserve"> </w:t>
-      </w:r>
-      <w:proofErr w:type="spellStart"/>
-      <w:proofErr w:type="gramStart"/>
-      <w:r>
-        <w:rPr>
-          <w:rFonts w:ascii="Courier New" w:hAnsi="Courier New" w:cs="Courier New"/>
-          <w:b/>
-          <w:sz w:val="20"/>
-          <w:szCs w:val="20"/>
-        </w:rPr>
-        <w:t>t</w:t>
-      </w:r>
-      <w:r>
-        <w:rPr>
-          <w:rFonts w:ascii="Courier New" w:hAnsi="Courier New" w:cs="Courier New"/>
-          <w:b/>
-          <w:sz w:val="20"/>
-          <w:szCs w:val="20"/>
-        </w:rPr>
-        <w:t>urnRight</w:t>
-      </w:r>
-      <w:proofErr w:type="spellEnd"/>
-      <w:r>
-        <w:rPr>
-          <w:rFonts w:ascii="Courier New" w:hAnsi="Courier New" w:cs="Courier New"/>
-          <w:b/>
-          <w:sz w:val="20"/>
-          <w:szCs w:val="20"/>
-        </w:rPr>
-        <w:t>(</w:t>
-      </w:r>
-      <w:proofErr w:type="gramEnd"/>
-      <w:r>
-        <w:rPr>
-          <w:rFonts w:ascii="Courier New" w:hAnsi="Courier New" w:cs="Courier New"/>
-          <w:b/>
-        </w:rPr>
-        <w:t>Direction</w:t>
-      </w:r>
-      <w:r>
-        <w:rPr>
-          <w:rFonts w:ascii="Courier New" w:hAnsi="Courier New" w:cs="Courier New"/>
-          <w:b/>
-        </w:rPr>
-        <w:t xml:space="preserve"> </w:t>
-      </w:r>
-      <w:proofErr w:type="spellStart"/>
-      <w:r>
-        <w:rPr>
-          <w:rFonts w:ascii="Courier New" w:hAnsi="Courier New" w:cs="Courier New"/>
-          <w:b/>
-          <w:sz w:val="20"/>
-          <w:szCs w:val="20"/>
-        </w:rPr>
-        <w:t>curDir</w:t>
-      </w:r>
-      <w:proofErr w:type="spellEnd"/>
-      <w:r>
-        <w:rPr>
-          <w:rFonts w:ascii="Courier New" w:hAnsi="Courier New" w:cs="Courier New"/>
-          <w:b/>
-          <w:sz w:val="20"/>
-          <w:szCs w:val="20"/>
-        </w:rPr>
-        <w:t>);</w:t>
+        <w:t>curDir);</w:t>
       </w:r>
     </w:p>
     <w:p>
@@ -8870,7 +6932,6 @@
         </w:rPr>
         <w:t xml:space="preserve"> returns the new position obtained by taking one step from the passed-in-position oriented in the passed-in-direction. </w:t>
       </w:r>
-      <w:proofErr w:type="spellStart"/>
       <w:r>
         <w:rPr>
           <w:rFonts w:ascii="Courier New" w:hAnsi="Courier New"/>
@@ -8880,7 +6941,6 @@
         </w:rPr>
         <w:t>TurnLeft</w:t>
       </w:r>
-      <w:proofErr w:type="spellEnd"/>
       <w:r>
         <w:rPr>
           <w:sz w:val="24"/>
@@ -8888,7 +6948,6 @@
         </w:rPr>
         <w:t xml:space="preserve"> and </w:t>
       </w:r>
-      <w:proofErr w:type="spellStart"/>
       <w:r>
         <w:rPr>
           <w:rFonts w:ascii="Courier New" w:hAnsi="Courier New"/>
@@ -8898,7 +6957,6 @@
         </w:rPr>
         <w:t>TurnRight</w:t>
       </w:r>
-      <w:proofErr w:type="spellEnd"/>
       <w:r>
         <w:rPr>
           <w:sz w:val="24"/>
@@ -8918,7 +6976,6 @@
         </w:rPr>
         <w:t xml:space="preserve">Using these predefined functions write a recursive predicate </w:t>
       </w:r>
-      <w:proofErr w:type="spellStart"/>
       <w:r>
         <w:rPr>
           <w:rFonts w:ascii="Courier New" w:hAnsi="Courier New"/>
@@ -8928,7 +6985,6 @@
         </w:rPr>
         <w:t>IsSolvable</w:t>
       </w:r>
-      <w:proofErr w:type="spellEnd"/>
       <w:r>
         <w:rPr>
           <w:sz w:val="24"/>
@@ -8985,21 +7041,7 @@
         <w:rPr>
           <w:rFonts w:ascii="Calibri" w:hAnsi="Calibri"/>
         </w:rPr>
-        <w:t>(</w:t>
-      </w:r>
-      <w:proofErr w:type="gramStart"/>
-      <w:r>
-        <w:rPr>
-          <w:rFonts w:ascii="Calibri" w:hAnsi="Calibri"/>
-        </w:rPr>
-        <w:t>space</w:t>
-      </w:r>
-      <w:proofErr w:type="gramEnd"/>
-      <w:r>
-        <w:rPr>
-          <w:rFonts w:ascii="Calibri" w:hAnsi="Calibri"/>
-        </w:rPr>
-        <w:t xml:space="preserve"> for the answer to problem </w:t>
+        <w:t xml:space="preserve">(space for the answer to problem </w:t>
       </w:r>
       <w:r>
         <w:rPr>
@@ -9085,9 +7127,8 @@
           <w:sz w:val="20"/>
           <w:szCs w:val="20"/>
         </w:rPr>
-        <w:t xml:space="preserve">// </w:t>
-      </w:r>
-      <w:proofErr w:type="gramStart"/>
+        <w:t>// predefined helper functions</w:t>
+      </w:r>
       <w:r>
         <w:rPr>
           <w:rFonts w:ascii="Courier New" w:hAnsi="Courier New" w:cs="Courier New"/>
@@ -9095,18 +7136,19 @@
           <w:sz w:val="20"/>
           <w:szCs w:val="20"/>
         </w:rPr>
-        <w:t>predefined</w:t>
-      </w:r>
-      <w:proofErr w:type="gramEnd"/>
-      <w:r>
+        <w:t xml:space="preserve"> (you can use and don’t have to implement)</w:t>
+      </w:r>
+    </w:p>
+    <w:p>
+      <w:pPr>
+        <w:spacing w:after="0"/>
         <w:rPr>
           <w:rFonts w:ascii="Courier New" w:hAnsi="Courier New" w:cs="Courier New"/>
           <w:b/>
           <w:sz w:val="20"/>
           <w:szCs w:val="20"/>
         </w:rPr>
-        <w:t xml:space="preserve"> helper functions</w:t>
-      </w:r>
+      </w:pPr>
       <w:r>
         <w:rPr>
           <w:rFonts w:ascii="Courier New" w:hAnsi="Courier New" w:cs="Courier New"/>
@@ -9114,19 +7156,17 @@
           <w:sz w:val="20"/>
           <w:szCs w:val="20"/>
         </w:rPr>
-        <w:t xml:space="preserve"> (you can use and don’t have to implement)</w:t>
-      </w:r>
-    </w:p>
-    <w:p>
-      <w:pPr>
-        <w:spacing w:after="0"/>
+        <w:t>Point</w:t>
+      </w:r>
+      <w:r>
         <w:rPr>
           <w:rFonts w:ascii="Courier New" w:hAnsi="Courier New" w:cs="Courier New"/>
           <w:b/>
           <w:sz w:val="20"/>
           <w:szCs w:val="20"/>
         </w:rPr>
-      </w:pPr>
+        <w:t xml:space="preserve"> </w:t>
+      </w:r>
       <w:r>
         <w:rPr>
           <w:rFonts w:ascii="Courier New" w:hAnsi="Courier New" w:cs="Courier New"/>
@@ -9134,7 +7174,7 @@
           <w:sz w:val="20"/>
           <w:szCs w:val="20"/>
         </w:rPr>
-        <w:t>Point</w:t>
+        <w:t>Move(</w:t>
       </w:r>
       <w:r>
         <w:rPr>
@@ -9143,9 +7183,8 @@
           <w:sz w:val="20"/>
           <w:szCs w:val="20"/>
         </w:rPr>
-        <w:t xml:space="preserve"> </w:t>
-      </w:r>
-      <w:proofErr w:type="gramStart"/>
+        <w:t>Point</w:t>
+      </w:r>
       <w:r>
         <w:rPr>
           <w:rFonts w:ascii="Courier New" w:hAnsi="Courier New" w:cs="Courier New"/>
@@ -9153,9 +7192,8 @@
           <w:sz w:val="20"/>
           <w:szCs w:val="20"/>
         </w:rPr>
-        <w:t>Move(</w:t>
-      </w:r>
-      <w:proofErr w:type="gramEnd"/>
+        <w:t xml:space="preserve"> curPos, </w:t>
+      </w:r>
       <w:r>
         <w:rPr>
           <w:rFonts w:ascii="Courier New" w:hAnsi="Courier New" w:cs="Courier New"/>
@@ -9163,7 +7201,7 @@
           <w:sz w:val="20"/>
           <w:szCs w:val="20"/>
         </w:rPr>
-        <w:t>Point</w:t>
+        <w:t>Direction</w:t>
       </w:r>
       <w:r>
         <w:rPr>
@@ -9172,19 +7210,19 @@
           <w:sz w:val="20"/>
           <w:szCs w:val="20"/>
         </w:rPr>
-        <w:t xml:space="preserve"> </w:t>
-      </w:r>
-      <w:proofErr w:type="spellStart"/>
-      <w:r>
+        <w:t xml:space="preserve"> curDir);</w:t>
+      </w:r>
+    </w:p>
+    <w:p>
+      <w:pPr>
+        <w:spacing w:after="0"/>
         <w:rPr>
           <w:rFonts w:ascii="Courier New" w:hAnsi="Courier New" w:cs="Courier New"/>
           <w:b/>
           <w:sz w:val="20"/>
           <w:szCs w:val="20"/>
         </w:rPr>
-        <w:t>curPos</w:t>
-      </w:r>
-      <w:proofErr w:type="spellEnd"/>
+      </w:pPr>
       <w:r>
         <w:rPr>
           <w:rFonts w:ascii="Courier New" w:hAnsi="Courier New" w:cs="Courier New"/>
@@ -9192,7 +7230,7 @@
           <w:sz w:val="20"/>
           <w:szCs w:val="20"/>
         </w:rPr>
-        <w:t xml:space="preserve">, </w:t>
+        <w:t>Direction</w:t>
       </w:r>
       <w:r>
         <w:rPr>
@@ -9201,7 +7239,7 @@
           <w:sz w:val="20"/>
           <w:szCs w:val="20"/>
         </w:rPr>
-        <w:t>Direction</w:t>
+        <w:t xml:space="preserve"> </w:t>
       </w:r>
       <w:r>
         <w:rPr>
@@ -9210,9 +7248,8 @@
           <w:sz w:val="20"/>
           <w:szCs w:val="20"/>
         </w:rPr>
-        <w:t xml:space="preserve"> </w:t>
-      </w:r>
-      <w:proofErr w:type="spellStart"/>
+        <w:t>TurnLeft(</w:t>
+      </w:r>
       <w:r>
         <w:rPr>
           <w:rFonts w:ascii="Courier New" w:hAnsi="Courier New" w:cs="Courier New"/>
@@ -9220,9 +7257,8 @@
           <w:sz w:val="20"/>
           <w:szCs w:val="20"/>
         </w:rPr>
-        <w:t>curDir</w:t>
-      </w:r>
-      <w:proofErr w:type="spellEnd"/>
+        <w:t>Direction</w:t>
+      </w:r>
       <w:r>
         <w:rPr>
           <w:rFonts w:ascii="Courier New" w:hAnsi="Courier New" w:cs="Courier New"/>
@@ -9230,28 +7266,28 @@
           <w:sz w:val="20"/>
           <w:szCs w:val="20"/>
         </w:rPr>
-        <w:t>);</w:t>
-      </w:r>
-    </w:p>
-    <w:p>
-      <w:pPr>
-        <w:spacing w:after="0"/>
+        <w:t xml:space="preserve"> </w:t>
+      </w:r>
+      <w:r>
         <w:rPr>
           <w:rFonts w:ascii="Courier New" w:hAnsi="Courier New" w:cs="Courier New"/>
           <w:b/>
           <w:sz w:val="20"/>
           <w:szCs w:val="20"/>
         </w:rPr>
-      </w:pPr>
-      <w:r>
+        <w:t>curDir);</w:t>
+      </w:r>
+    </w:p>
+    <w:p>
+      <w:pPr>
+        <w:spacing w:after="0"/>
         <w:rPr>
           <w:rFonts w:ascii="Courier New" w:hAnsi="Courier New" w:cs="Courier New"/>
           <w:b/>
           <w:sz w:val="20"/>
           <w:szCs w:val="20"/>
         </w:rPr>
-        <w:t>Direction</w:t>
-      </w:r>
+      </w:pPr>
       <w:r>
         <w:rPr>
           <w:rFonts w:ascii="Courier New" w:hAnsi="Courier New" w:cs="Courier New"/>
@@ -9259,10 +7295,8 @@
           <w:sz w:val="20"/>
           <w:szCs w:val="20"/>
         </w:rPr>
-        <w:t xml:space="preserve"> </w:t>
-      </w:r>
-      <w:proofErr w:type="spellStart"/>
-      <w:proofErr w:type="gramStart"/>
+        <w:t>Direction</w:t>
+      </w:r>
       <w:r>
         <w:rPr>
           <w:rFonts w:ascii="Courier New" w:hAnsi="Courier New" w:cs="Courier New"/>
@@ -9270,9 +7304,8 @@
           <w:sz w:val="20"/>
           <w:szCs w:val="20"/>
         </w:rPr>
-        <w:t>TurnLeft</w:t>
-      </w:r>
-      <w:proofErr w:type="spellEnd"/>
+        <w:t xml:space="preserve"> </w:t>
+      </w:r>
       <w:r>
         <w:rPr>
           <w:rFonts w:ascii="Courier New" w:hAnsi="Courier New" w:cs="Courier New"/>
@@ -9280,9 +7313,8 @@
           <w:sz w:val="20"/>
           <w:szCs w:val="20"/>
         </w:rPr>
-        <w:t>(</w:t>
-      </w:r>
-      <w:proofErr w:type="gramEnd"/>
+        <w:t>TurnRight(</w:t>
+      </w:r>
       <w:r>
         <w:rPr>
           <w:rFonts w:ascii="Courier New" w:hAnsi="Courier New" w:cs="Courier New"/>
@@ -9301,7 +7333,6 @@
         </w:rPr>
         <w:t xml:space="preserve"> </w:t>
       </w:r>
-      <w:proofErr w:type="spellStart"/>
       <w:r>
         <w:rPr>
           <w:rFonts w:ascii="Courier New" w:hAnsi="Courier New" w:cs="Courier New"/>
@@ -9309,106 +7340,7 @@
           <w:sz w:val="20"/>
           <w:szCs w:val="20"/>
         </w:rPr>
-        <w:t>curDir</w:t>
-      </w:r>
-      <w:proofErr w:type="spellEnd"/>
-      <w:r>
-        <w:rPr>
-          <w:rFonts w:ascii="Courier New" w:hAnsi="Courier New" w:cs="Courier New"/>
-          <w:b/>
-          <w:sz w:val="20"/>
-          <w:szCs w:val="20"/>
-        </w:rPr>
-        <w:t>);</w:t>
-      </w:r>
-    </w:p>
-    <w:p>
-      <w:pPr>
-        <w:spacing w:after="0"/>
-        <w:rPr>
-          <w:rFonts w:ascii="Courier New" w:hAnsi="Courier New" w:cs="Courier New"/>
-          <w:b/>
-          <w:sz w:val="20"/>
-          <w:szCs w:val="20"/>
-        </w:rPr>
-      </w:pPr>
-      <w:r>
-        <w:rPr>
-          <w:rFonts w:ascii="Courier New" w:hAnsi="Courier New" w:cs="Courier New"/>
-          <w:b/>
-          <w:sz w:val="20"/>
-          <w:szCs w:val="20"/>
-        </w:rPr>
-        <w:t>Direction</w:t>
-      </w:r>
-      <w:r>
-        <w:rPr>
-          <w:rFonts w:ascii="Courier New" w:hAnsi="Courier New" w:cs="Courier New"/>
-          <w:b/>
-          <w:sz w:val="20"/>
-          <w:szCs w:val="20"/>
-        </w:rPr>
-        <w:t xml:space="preserve"> </w:t>
-      </w:r>
-      <w:proofErr w:type="spellStart"/>
-      <w:proofErr w:type="gramStart"/>
-      <w:r>
-        <w:rPr>
-          <w:rFonts w:ascii="Courier New" w:hAnsi="Courier New" w:cs="Courier New"/>
-          <w:b/>
-          <w:sz w:val="20"/>
-          <w:szCs w:val="20"/>
-        </w:rPr>
-        <w:t>TurnRight</w:t>
-      </w:r>
-      <w:proofErr w:type="spellEnd"/>
-      <w:r>
-        <w:rPr>
-          <w:rFonts w:ascii="Courier New" w:hAnsi="Courier New" w:cs="Courier New"/>
-          <w:b/>
-          <w:sz w:val="20"/>
-          <w:szCs w:val="20"/>
-        </w:rPr>
-        <w:t>(</w:t>
-      </w:r>
-      <w:proofErr w:type="gramEnd"/>
-      <w:r>
-        <w:rPr>
-          <w:rFonts w:ascii="Courier New" w:hAnsi="Courier New" w:cs="Courier New"/>
-          <w:b/>
-          <w:sz w:val="20"/>
-          <w:szCs w:val="20"/>
-        </w:rPr>
-        <w:t>Direction</w:t>
-      </w:r>
-      <w:r>
-        <w:rPr>
-          <w:rFonts w:ascii="Courier New" w:hAnsi="Courier New" w:cs="Courier New"/>
-          <w:b/>
-          <w:sz w:val="20"/>
-          <w:szCs w:val="20"/>
-        </w:rPr>
-        <w:t xml:space="preserve"> </w:t>
-      </w:r>
-      <w:proofErr w:type="spellStart"/>
-      <w:r>
-        <w:rPr>
-          <w:rFonts w:ascii="Courier New" w:hAnsi="Courier New" w:cs="Courier New"/>
-          <w:b/>
-          <w:sz w:val="20"/>
-          <w:szCs w:val="20"/>
-        </w:rPr>
-        <w:t>curDir</w:t>
-      </w:r>
-      <w:proofErr w:type="spellEnd"/>
-      <w:r>
-        <w:rPr>
-          <w:rFonts w:ascii="Courier New" w:hAnsi="Courier New" w:cs="Courier New"/>
-          <w:b/>
-          <w:sz w:val="20"/>
-          <w:szCs w:val="20"/>
-        </w:rPr>
-        <w:t>);</w:t>
+        <w:t>curDir);</w:t>
       </w:r>
     </w:p>
     <w:p>
@@ -9431,17 +7363,13 @@
           <w:b/>
         </w:rPr>
       </w:pPr>
-      <w:proofErr w:type="spellStart"/>
-      <w:proofErr w:type="gramStart"/>
-      <w:r>
-        <w:rPr>
-          <w:rFonts w:ascii="Courier New" w:hAnsi="Courier New" w:cs="Courier New"/>
-          <w:b/>
-        </w:rPr>
-        <w:t>bool</w:t>
-      </w:r>
-      <w:proofErr w:type="spellEnd"/>
-      <w:proofErr w:type="gramEnd"/>
+      <w:r>
+        <w:rPr>
+          <w:rFonts w:ascii="Courier New" w:hAnsi="Courier New" w:cs="Courier New"/>
+          <w:b/>
+        </w:rPr>
+        <w:t>bool IsSolvable(Grid&lt;bool&gt;</w:t>
+      </w:r>
       <w:r>
         <w:rPr>
           <w:rFonts w:ascii="Courier New" w:hAnsi="Courier New" w:cs="Courier New"/>
@@ -9449,37 +7377,26 @@
         </w:rPr>
         <w:t xml:space="preserve"> </w:t>
       </w:r>
-      <w:proofErr w:type="spellStart"/>
-      <w:r>
-        <w:rPr>
-          <w:rFonts w:ascii="Courier New" w:hAnsi="Courier New" w:cs="Courier New"/>
-          <w:b/>
-        </w:rPr>
-        <w:t>IsSolvable</w:t>
-      </w:r>
-      <w:proofErr w:type="spellEnd"/>
-      <w:r>
-        <w:rPr>
-          <w:rFonts w:ascii="Courier New" w:hAnsi="Courier New" w:cs="Courier New"/>
-          <w:b/>
-        </w:rPr>
-        <w:t>(Grid&lt;</w:t>
-      </w:r>
-      <w:proofErr w:type="spellStart"/>
-      <w:r>
-        <w:rPr>
-          <w:rFonts w:ascii="Courier New" w:hAnsi="Courier New" w:cs="Courier New"/>
-          <w:b/>
-        </w:rPr>
-        <w:t>bool</w:t>
-      </w:r>
-      <w:proofErr w:type="spellEnd"/>
-      <w:r>
-        <w:rPr>
-          <w:rFonts w:ascii="Courier New" w:hAnsi="Courier New" w:cs="Courier New"/>
-          <w:b/>
-        </w:rPr>
-        <w:t>&gt;</w:t>
+      <w:r>
+        <w:rPr>
+          <w:rFonts w:ascii="Courier New" w:hAnsi="Courier New" w:cs="Courier New"/>
+          <w:b/>
+        </w:rPr>
+        <w:t>templeBlocks</w:t>
+      </w:r>
+      <w:r>
+        <w:rPr>
+          <w:rFonts w:ascii="Courier New" w:hAnsi="Courier New" w:cs="Courier New"/>
+          <w:b/>
+        </w:rPr>
+        <w:t xml:space="preserve">, int numMirrors, </w:t>
+      </w:r>
+      <w:r>
+        <w:rPr>
+          <w:rFonts w:ascii="Courier New" w:hAnsi="Courier New" w:cs="Courier New"/>
+          <w:b/>
+        </w:rPr>
+        <w:t>Position</w:t>
       </w:r>
       <w:r>
         <w:rPr>
@@ -9488,69 +7405,6 @@
         </w:rPr>
         <w:t xml:space="preserve"> </w:t>
       </w:r>
-      <w:proofErr w:type="spellStart"/>
-      <w:r>
-        <w:rPr>
-          <w:rFonts w:ascii="Courier New" w:hAnsi="Courier New" w:cs="Courier New"/>
-          <w:b/>
-        </w:rPr>
-        <w:t>templeBlocks</w:t>
-      </w:r>
-      <w:proofErr w:type="spellEnd"/>
-      <w:r>
-        <w:rPr>
-          <w:rFonts w:ascii="Courier New" w:hAnsi="Courier New" w:cs="Courier New"/>
-          <w:b/>
-        </w:rPr>
-        <w:t xml:space="preserve">, </w:t>
-      </w:r>
-      <w:proofErr w:type="spellStart"/>
-      <w:r>
-        <w:rPr>
-          <w:rFonts w:ascii="Courier New" w:hAnsi="Courier New" w:cs="Courier New"/>
-          <w:b/>
-        </w:rPr>
-        <w:t>int</w:t>
-      </w:r>
-      <w:proofErr w:type="spellEnd"/>
-      <w:r>
-        <w:rPr>
-          <w:rFonts w:ascii="Courier New" w:hAnsi="Courier New" w:cs="Courier New"/>
-          <w:b/>
-        </w:rPr>
-        <w:t xml:space="preserve"> </w:t>
-      </w:r>
-      <w:proofErr w:type="spellStart"/>
-      <w:r>
-        <w:rPr>
-          <w:rFonts w:ascii="Courier New" w:hAnsi="Courier New" w:cs="Courier New"/>
-          <w:b/>
-        </w:rPr>
-        <w:t>numMirrors</w:t>
-      </w:r>
-      <w:proofErr w:type="spellEnd"/>
-      <w:r>
-        <w:rPr>
-          <w:rFonts w:ascii="Courier New" w:hAnsi="Courier New" w:cs="Courier New"/>
-          <w:b/>
-        </w:rPr>
-        <w:t xml:space="preserve">, </w:t>
-      </w:r>
-      <w:r>
-        <w:rPr>
-          <w:rFonts w:ascii="Courier New" w:hAnsi="Courier New" w:cs="Courier New"/>
-          <w:b/>
-        </w:rPr>
-        <w:t>Position</w:t>
-      </w:r>
-      <w:r>
-        <w:rPr>
-          <w:rFonts w:ascii="Courier New" w:hAnsi="Courier New" w:cs="Courier New"/>
-          <w:b/>
-        </w:rPr>
-        <w:t xml:space="preserve"> </w:t>
-      </w:r>
-      <w:proofErr w:type="spellStart"/>
       <w:r>
         <w:rPr>
           <w:rFonts w:ascii="Courier New" w:hAnsi="Courier New" w:cs="Courier New"/>
@@ -9563,15 +7417,7 @@
           <w:rFonts w:ascii="Courier New" w:hAnsi="Courier New" w:cs="Courier New"/>
           <w:b/>
         </w:rPr>
-        <w:t>Pos</w:t>
-      </w:r>
-      <w:proofErr w:type="spellEnd"/>
-      <w:r>
-        <w:rPr>
-          <w:rFonts w:ascii="Courier New" w:hAnsi="Courier New" w:cs="Courier New"/>
-          <w:b/>
-        </w:rPr>
-        <w:t xml:space="preserve">, </w:t>
+        <w:t xml:space="preserve">Pos, </w:t>
       </w:r>
     </w:p>
     <w:p>
@@ -9605,30 +7451,14 @@
           <w:rFonts w:ascii="Courier New" w:hAnsi="Courier New" w:cs="Courier New"/>
           <w:b/>
         </w:rPr>
-        <w:t xml:space="preserve"> </w:t>
-      </w:r>
-      <w:proofErr w:type="spellStart"/>
-      <w:r>
-        <w:rPr>
-          <w:rFonts w:ascii="Courier New" w:hAnsi="Courier New" w:cs="Courier New"/>
-          <w:b/>
-        </w:rPr>
-        <w:t>start</w:t>
-      </w:r>
-      <w:r>
-        <w:rPr>
-          <w:rFonts w:ascii="Courier New" w:hAnsi="Courier New" w:cs="Courier New"/>
-          <w:b/>
-        </w:rPr>
-        <w:t>Dir</w:t>
-      </w:r>
-      <w:proofErr w:type="spellEnd"/>
-      <w:r>
-        <w:rPr>
-          <w:rFonts w:ascii="Courier New" w:hAnsi="Courier New" w:cs="Courier New"/>
-          <w:b/>
-        </w:rPr>
-        <w:t xml:space="preserve">, </w:t>
+        <w:t xml:space="preserve"> start</w:t>
+      </w:r>
+      <w:r>
+        <w:rPr>
+          <w:rFonts w:ascii="Courier New" w:hAnsi="Courier New" w:cs="Courier New"/>
+          <w:b/>
+        </w:rPr>
+        <w:t xml:space="preserve">Dir, </w:t>
       </w:r>
       <w:r>
         <w:rPr>
@@ -9642,23 +7472,7 @@
           <w:rFonts w:ascii="Courier New" w:hAnsi="Courier New" w:cs="Courier New"/>
           <w:b/>
         </w:rPr>
-        <w:t xml:space="preserve"> </w:t>
-      </w:r>
-      <w:proofErr w:type="spellStart"/>
-      <w:r>
-        <w:rPr>
-          <w:rFonts w:ascii="Courier New" w:hAnsi="Courier New" w:cs="Courier New"/>
-          <w:b/>
-        </w:rPr>
-        <w:t>goalPos</w:t>
-      </w:r>
-      <w:proofErr w:type="spellEnd"/>
-      <w:r>
-        <w:rPr>
-          <w:rFonts w:ascii="Courier New" w:hAnsi="Courier New" w:cs="Courier New"/>
-          <w:b/>
-        </w:rPr>
-        <w:t>) {</w:t>
+        <w:t xml:space="preserve"> goalPos) {</w:t>
       </w:r>
     </w:p>
     <w:p>
@@ -9689,23 +7503,7 @@
           <w:rFonts w:ascii="Courier New" w:hAnsi="Courier New" w:cs="Courier New"/>
           <w:b/>
         </w:rPr>
-        <w:t xml:space="preserve">// </w:t>
-      </w:r>
-      <w:proofErr w:type="gramStart"/>
-      <w:r>
-        <w:rPr>
-          <w:rFonts w:ascii="Courier New" w:hAnsi="Courier New" w:cs="Courier New"/>
-          <w:b/>
-        </w:rPr>
-        <w:t>check</w:t>
-      </w:r>
-      <w:proofErr w:type="gramEnd"/>
-      <w:r>
-        <w:rPr>
-          <w:rFonts w:ascii="Courier New" w:hAnsi="Courier New" w:cs="Courier New"/>
-          <w:b/>
-        </w:rPr>
-        <w:t xml:space="preserve"> if you are outside the grid</w:t>
+        <w:t>// check if you are outside the grid</w:t>
       </w:r>
     </w:p>
     <w:p>
@@ -9719,39 +7517,13 @@
           <w:b/>
         </w:rPr>
       </w:pPr>
-      <w:proofErr w:type="gramStart"/>
-      <w:r>
-        <w:rPr>
-          <w:rFonts w:ascii="Courier New" w:hAnsi="Courier New" w:cs="Courier New"/>
-          <w:b/>
-        </w:rPr>
-        <w:t>if</w:t>
-      </w:r>
-      <w:proofErr w:type="gramEnd"/>
-      <w:r>
-        <w:rPr>
-          <w:rFonts w:ascii="Courier New" w:hAnsi="Courier New" w:cs="Courier New"/>
-          <w:b/>
-        </w:rPr>
-        <w:t>(!</w:t>
-      </w:r>
-      <w:proofErr w:type="spellStart"/>
-      <w:r>
-        <w:rPr>
-          <w:rFonts w:ascii="Courier New" w:hAnsi="Courier New" w:cs="Courier New"/>
-          <w:b/>
-        </w:rPr>
-        <w:t>inBounds</w:t>
-      </w:r>
-      <w:proofErr w:type="spellEnd"/>
-      <w:r>
-        <w:rPr>
-          <w:rFonts w:ascii="Courier New" w:hAnsi="Courier New" w:cs="Courier New"/>
-          <w:b/>
-        </w:rPr>
-        <w:t>(</w:t>
-      </w:r>
-      <w:proofErr w:type="spellStart"/>
+      <w:r>
+        <w:rPr>
+          <w:rFonts w:ascii="Courier New" w:hAnsi="Courier New" w:cs="Courier New"/>
+          <w:b/>
+        </w:rPr>
+        <w:t>if(!inBounds(</w:t>
+      </w:r>
       <w:r>
         <w:rPr>
           <w:rFonts w:ascii="Courier New" w:hAnsi="Courier New" w:cs="Courier New"/>
@@ -9771,23 +7543,7 @@
           <w:rFonts w:ascii="Courier New" w:hAnsi="Courier New" w:cs="Courier New"/>
           <w:b/>
         </w:rPr>
-        <w:t>.getX</w:t>
-      </w:r>
-      <w:proofErr w:type="spellEnd"/>
-      <w:r>
-        <w:rPr>
-          <w:rFonts w:ascii="Courier New" w:hAnsi="Courier New" w:cs="Courier New"/>
-          <w:b/>
-        </w:rPr>
-        <w:t>(),</w:t>
-      </w:r>
-      <w:proofErr w:type="spellStart"/>
-      <w:r>
-        <w:rPr>
-          <w:rFonts w:ascii="Courier New" w:hAnsi="Courier New" w:cs="Courier New"/>
-          <w:b/>
-        </w:rPr>
-        <w:t>start</w:t>
+        <w:t>.getX(),start</w:t>
       </w:r>
       <w:r>
         <w:rPr>
@@ -9801,15 +7557,7 @@
           <w:rFonts w:ascii="Courier New" w:hAnsi="Courier New" w:cs="Courier New"/>
           <w:b/>
         </w:rPr>
-        <w:t>.getY</w:t>
-      </w:r>
-      <w:proofErr w:type="spellEnd"/>
-      <w:r>
-        <w:rPr>
-          <w:rFonts w:ascii="Courier New" w:hAnsi="Courier New" w:cs="Courier New"/>
-          <w:b/>
-        </w:rPr>
-        <w:t>()</w:t>
+        <w:t>.getY()</w:t>
       </w:r>
       <w:r>
         <w:rPr>
@@ -9835,23 +7583,7 @@
           <w:rFonts w:ascii="Courier New" w:hAnsi="Courier New" w:cs="Courier New"/>
           <w:b/>
         </w:rPr>
-        <w:t xml:space="preserve">// </w:t>
-      </w:r>
-      <w:proofErr w:type="gramStart"/>
-      <w:r>
-        <w:rPr>
-          <w:rFonts w:ascii="Courier New" w:hAnsi="Courier New" w:cs="Courier New"/>
-          <w:b/>
-        </w:rPr>
-        <w:t>check</w:t>
-      </w:r>
-      <w:proofErr w:type="gramEnd"/>
-      <w:r>
-        <w:rPr>
-          <w:rFonts w:ascii="Courier New" w:hAnsi="Courier New" w:cs="Courier New"/>
-          <w:b/>
-        </w:rPr>
-        <w:t xml:space="preserve"> if you have hit a blocked cell</w:t>
+        <w:t>// check if you have hit a blocked cell</w:t>
       </w:r>
     </w:p>
     <w:p>
@@ -9865,23 +7597,13 @@
           <w:b/>
         </w:rPr>
       </w:pPr>
-      <w:proofErr w:type="gramStart"/>
-      <w:r>
-        <w:rPr>
-          <w:rFonts w:ascii="Courier New" w:hAnsi="Courier New" w:cs="Courier New"/>
-          <w:b/>
-        </w:rPr>
-        <w:t>if</w:t>
-      </w:r>
-      <w:proofErr w:type="gramEnd"/>
-      <w:r>
-        <w:rPr>
-          <w:rFonts w:ascii="Courier New" w:hAnsi="Courier New" w:cs="Courier New"/>
-          <w:b/>
-        </w:rPr>
-        <w:t>(!blocks[</w:t>
-      </w:r>
-      <w:proofErr w:type="spellStart"/>
+      <w:r>
+        <w:rPr>
+          <w:rFonts w:ascii="Courier New" w:hAnsi="Courier New" w:cs="Courier New"/>
+          <w:b/>
+        </w:rPr>
+        <w:t>if(!blocks[</w:t>
+      </w:r>
       <w:r>
         <w:rPr>
           <w:rFonts w:ascii="Courier New" w:hAnsi="Courier New" w:cs="Courier New"/>
@@ -9908,15 +7630,7 @@
           <w:rFonts w:ascii="Courier New" w:hAnsi="Courier New" w:cs="Courier New"/>
           <w:b/>
         </w:rPr>
-        <w:t>getX</w:t>
-      </w:r>
-      <w:proofErr w:type="spellEnd"/>
-      <w:r>
-        <w:rPr>
-          <w:rFonts w:ascii="Courier New" w:hAnsi="Courier New" w:cs="Courier New"/>
-          <w:b/>
-        </w:rPr>
-        <w:t>()</w:t>
+        <w:t>getX()</w:t>
       </w:r>
       <w:r>
         <w:rPr>
@@ -9925,7 +7639,6 @@
         </w:rPr>
         <w:t>][</w:t>
       </w:r>
-      <w:proofErr w:type="spellStart"/>
       <w:r>
         <w:rPr>
           <w:rFonts w:ascii="Courier New" w:hAnsi="Courier New" w:cs="Courier New"/>
@@ -9952,15 +7665,7 @@
           <w:rFonts w:ascii="Courier New" w:hAnsi="Courier New" w:cs="Courier New"/>
           <w:b/>
         </w:rPr>
-        <w:t>getY</w:t>
-      </w:r>
-      <w:proofErr w:type="spellEnd"/>
-      <w:r>
-        <w:rPr>
-          <w:rFonts w:ascii="Courier New" w:hAnsi="Courier New" w:cs="Courier New"/>
-          <w:b/>
-        </w:rPr>
-        <w:t>()</w:t>
+        <w:t>getY()</w:t>
       </w:r>
       <w:r>
         <w:rPr>
@@ -9986,23 +7691,7 @@
           <w:rFonts w:ascii="Courier New" w:hAnsi="Courier New" w:cs="Courier New"/>
           <w:b/>
         </w:rPr>
-        <w:t xml:space="preserve">// </w:t>
-      </w:r>
-      <w:proofErr w:type="gramStart"/>
-      <w:r>
-        <w:rPr>
-          <w:rFonts w:ascii="Courier New" w:hAnsi="Courier New" w:cs="Courier New"/>
-          <w:b/>
-        </w:rPr>
-        <w:t>check</w:t>
-      </w:r>
-      <w:proofErr w:type="gramEnd"/>
-      <w:r>
-        <w:rPr>
-          <w:rFonts w:ascii="Courier New" w:hAnsi="Courier New" w:cs="Courier New"/>
-          <w:b/>
-        </w:rPr>
-        <w:t xml:space="preserve"> if you have found the goal</w:t>
+        <w:t>// check if you have found the goal</w:t>
       </w:r>
     </w:p>
     <w:p>
@@ -10016,53 +7705,19 @@
           <w:b/>
         </w:rPr>
       </w:pPr>
-      <w:proofErr w:type="gramStart"/>
-      <w:r>
-        <w:rPr>
-          <w:rFonts w:ascii="Courier New" w:hAnsi="Courier New" w:cs="Courier New"/>
-          <w:b/>
-        </w:rPr>
-        <w:t>if</w:t>
-      </w:r>
-      <w:proofErr w:type="gramEnd"/>
-      <w:r>
-        <w:rPr>
-          <w:rFonts w:ascii="Courier New" w:hAnsi="Courier New" w:cs="Courier New"/>
-          <w:b/>
-        </w:rPr>
-        <w:t>(</w:t>
-      </w:r>
-      <w:proofErr w:type="spellStart"/>
-      <w:r>
-        <w:rPr>
-          <w:rFonts w:ascii="Courier New" w:hAnsi="Courier New" w:cs="Courier New"/>
-          <w:b/>
-        </w:rPr>
-        <w:t>lightPos</w:t>
-      </w:r>
-      <w:proofErr w:type="spellEnd"/>
-      <w:r>
-        <w:rPr>
-          <w:rFonts w:ascii="Courier New" w:hAnsi="Courier New" w:cs="Courier New"/>
-          <w:b/>
-        </w:rPr>
-        <w:t xml:space="preserve"> == </w:t>
-      </w:r>
-      <w:proofErr w:type="spellStart"/>
-      <w:r>
-        <w:rPr>
-          <w:rFonts w:ascii="Courier New" w:hAnsi="Courier New" w:cs="Courier New"/>
-          <w:b/>
-        </w:rPr>
-        <w:t>goalPos</w:t>
-      </w:r>
-      <w:proofErr w:type="spellEnd"/>
-      <w:r>
-        <w:rPr>
-          <w:rFonts w:ascii="Courier New" w:hAnsi="Courier New" w:cs="Courier New"/>
-          <w:b/>
-        </w:rPr>
-        <w:t>)</w:t>
+      <w:r>
+        <w:rPr>
+          <w:rFonts w:ascii="Courier New" w:hAnsi="Courier New" w:cs="Courier New"/>
+          <w:b/>
+        </w:rPr>
+        <w:t>if(lightPos</w:t>
+      </w:r>
+      <w:r>
+        <w:rPr>
+          <w:rFonts w:ascii="Courier New" w:hAnsi="Courier New" w:cs="Courier New"/>
+          <w:b/>
+        </w:rPr>
+        <w:t xml:space="preserve"> == goalPos)</w:t>
       </w:r>
       <w:r>
         <w:rPr>
@@ -10100,23 +7755,7 @@
           <w:rFonts w:ascii="Courier New" w:hAnsi="Courier New" w:cs="Courier New"/>
           <w:b/>
         </w:rPr>
-        <w:t xml:space="preserve">// </w:t>
-      </w:r>
-      <w:proofErr w:type="gramStart"/>
-      <w:r>
-        <w:rPr>
-          <w:rFonts w:ascii="Courier New" w:hAnsi="Courier New" w:cs="Courier New"/>
-          <w:b/>
-        </w:rPr>
-        <w:t>compute</w:t>
-      </w:r>
-      <w:proofErr w:type="gramEnd"/>
-      <w:r>
-        <w:rPr>
-          <w:rFonts w:ascii="Courier New" w:hAnsi="Courier New" w:cs="Courier New"/>
-          <w:b/>
-        </w:rPr>
-        <w:t xml:space="preserve"> all the decisions</w:t>
+        <w:t>// compute all the decisions</w:t>
       </w:r>
     </w:p>
     <w:p>
@@ -10142,27 +7781,8 @@
           <w:rFonts w:ascii="Courier New" w:hAnsi="Courier New" w:cs="Courier New"/>
           <w:b/>
         </w:rPr>
-        <w:t xml:space="preserve">left = </w:t>
-      </w:r>
-      <w:proofErr w:type="spellStart"/>
-      <w:proofErr w:type="gramStart"/>
-      <w:r>
-        <w:rPr>
-          <w:rFonts w:ascii="Courier New" w:hAnsi="Courier New" w:cs="Courier New"/>
-          <w:b/>
-        </w:rPr>
-        <w:t>TurnLeftDir</w:t>
-      </w:r>
-      <w:proofErr w:type="spellEnd"/>
-      <w:r>
-        <w:rPr>
-          <w:rFonts w:ascii="Courier New" w:hAnsi="Courier New" w:cs="Courier New"/>
-          <w:b/>
-        </w:rPr>
-        <w:t>(</w:t>
-      </w:r>
-      <w:proofErr w:type="spellStart"/>
-      <w:proofErr w:type="gramEnd"/>
+        <w:t>left = TurnLeftDir(</w:t>
+      </w:r>
       <w:r>
         <w:rPr>
           <w:rFonts w:ascii="Courier New" w:hAnsi="Courier New" w:cs="Courier New"/>
@@ -10177,7 +7797,6 @@
         </w:rPr>
         <w:t>Dir</w:t>
       </w:r>
-      <w:proofErr w:type="spellEnd"/>
       <w:r>
         <w:rPr>
           <w:rFonts w:ascii="Courier New" w:hAnsi="Courier New" w:cs="Courier New"/>
@@ -10209,27 +7828,8 @@
           <w:rFonts w:ascii="Courier New" w:hAnsi="Courier New" w:cs="Courier New"/>
           <w:b/>
         </w:rPr>
-        <w:t xml:space="preserve">right = </w:t>
-      </w:r>
-      <w:proofErr w:type="spellStart"/>
-      <w:proofErr w:type="gramStart"/>
-      <w:r>
-        <w:rPr>
-          <w:rFonts w:ascii="Courier New" w:hAnsi="Courier New" w:cs="Courier New"/>
-          <w:b/>
-        </w:rPr>
-        <w:t>TurnRightDir</w:t>
-      </w:r>
-      <w:proofErr w:type="spellEnd"/>
-      <w:r>
-        <w:rPr>
-          <w:rFonts w:ascii="Courier New" w:hAnsi="Courier New" w:cs="Courier New"/>
-          <w:b/>
-        </w:rPr>
-        <w:t>(</w:t>
-      </w:r>
-      <w:proofErr w:type="spellStart"/>
-      <w:proofErr w:type="gramEnd"/>
+        <w:t>right = TurnRightDir(</w:t>
+      </w:r>
       <w:r>
         <w:rPr>
           <w:rFonts w:ascii="Courier New" w:hAnsi="Courier New" w:cs="Courier New"/>
@@ -10244,7 +7844,6 @@
         </w:rPr>
         <w:t>Dir</w:t>
       </w:r>
-      <w:proofErr w:type="spellEnd"/>
       <w:r>
         <w:rPr>
           <w:rFonts w:ascii="Courier New" w:hAnsi="Courier New" w:cs="Courier New"/>
@@ -10283,18 +7882,8 @@
           <w:rFonts w:ascii="Courier New" w:hAnsi="Courier New" w:cs="Courier New"/>
           <w:b/>
         </w:rPr>
-        <w:t xml:space="preserve">forward = </w:t>
-      </w:r>
-      <w:proofErr w:type="gramStart"/>
-      <w:r>
-        <w:rPr>
-          <w:rFonts w:ascii="Courier New" w:hAnsi="Courier New" w:cs="Courier New"/>
-          <w:b/>
-        </w:rPr>
-        <w:t>Move(</w:t>
-      </w:r>
-      <w:proofErr w:type="spellStart"/>
-      <w:proofErr w:type="gramEnd"/>
+        <w:t>forward = Move(</w:t>
+      </w:r>
       <w:r>
         <w:rPr>
           <w:rFonts w:ascii="Courier New" w:hAnsi="Courier New" w:cs="Courier New"/>
@@ -10309,7 +7898,6 @@
         </w:rPr>
         <w:t>Pos</w:t>
       </w:r>
-      <w:proofErr w:type="spellEnd"/>
       <w:r>
         <w:rPr>
           <w:rFonts w:ascii="Courier New" w:hAnsi="Courier New" w:cs="Courier New"/>
@@ -10317,7 +7905,6 @@
         </w:rPr>
         <w:t xml:space="preserve">, </w:t>
       </w:r>
-      <w:proofErr w:type="spellStart"/>
       <w:r>
         <w:rPr>
           <w:rFonts w:ascii="Courier New" w:hAnsi="Courier New" w:cs="Courier New"/>
@@ -10332,7 +7919,6 @@
         </w:rPr>
         <w:t>Dir</w:t>
       </w:r>
-      <w:proofErr w:type="spellEnd"/>
       <w:r>
         <w:rPr>
           <w:rFonts w:ascii="Courier New" w:hAnsi="Courier New" w:cs="Courier New"/>
@@ -10369,33 +7955,8 @@
           <w:rFonts w:ascii="Courier New" w:hAnsi="Courier New" w:cs="Courier New"/>
           <w:b/>
         </w:rPr>
-        <w:t xml:space="preserve">// </w:t>
-      </w:r>
-      <w:proofErr w:type="gramStart"/>
-      <w:r>
-        <w:rPr>
-          <w:rFonts w:ascii="Courier New" w:hAnsi="Courier New" w:cs="Courier New"/>
-          <w:b/>
-        </w:rPr>
-        <w:t>check</w:t>
-      </w:r>
-      <w:proofErr w:type="gramEnd"/>
-      <w:r>
-        <w:rPr>
-          <w:rFonts w:ascii="Courier New" w:hAnsi="Courier New" w:cs="Courier New"/>
-          <w:b/>
-        </w:rPr>
-        <w:t xml:space="preserve"> if there is a solution from any </w:t>
-      </w:r>
-      <w:proofErr w:type="spellStart"/>
-      <w:r>
-        <w:rPr>
-          <w:rFonts w:ascii="Courier New" w:hAnsi="Courier New" w:cs="Courier New"/>
-          <w:b/>
-        </w:rPr>
-        <w:t>decisiom</w:t>
-      </w:r>
-      <w:proofErr w:type="spellEnd"/>
+        <w:t>// check if there is a solution from any decisiom</w:t>
+      </w:r>
     </w:p>
     <w:p>
       <w:pPr>
@@ -10408,7 +7969,6 @@
           <w:b/>
         </w:rPr>
       </w:pPr>
-      <w:proofErr w:type="gramStart"/>
       <w:r>
         <w:rPr>
           <w:rFonts w:ascii="Courier New" w:hAnsi="Courier New" w:cs="Courier New"/>
@@ -10421,47 +7981,7 @@
           <w:rFonts w:ascii="Courier New" w:hAnsi="Courier New" w:cs="Courier New"/>
           <w:b/>
         </w:rPr>
-        <w:t>f</w:t>
-      </w:r>
-      <w:proofErr w:type="gramEnd"/>
-      <w:r>
-        <w:rPr>
-          <w:rFonts w:ascii="Courier New" w:hAnsi="Courier New" w:cs="Courier New"/>
-          <w:b/>
-        </w:rPr>
-        <w:t>(</w:t>
-      </w:r>
-      <w:proofErr w:type="spellStart"/>
-      <w:r>
-        <w:rPr>
-          <w:rFonts w:ascii="Courier New" w:hAnsi="Courier New" w:cs="Courier New"/>
-          <w:b/>
-        </w:rPr>
-        <w:t>IsSolvable</w:t>
-      </w:r>
-      <w:proofErr w:type="spellEnd"/>
-      <w:r>
-        <w:rPr>
-          <w:rFonts w:ascii="Courier New" w:hAnsi="Courier New" w:cs="Courier New"/>
-          <w:b/>
-        </w:rPr>
-        <w:t xml:space="preserve">(blocks, </w:t>
-      </w:r>
-      <w:proofErr w:type="spellStart"/>
-      <w:r>
-        <w:rPr>
-          <w:rFonts w:ascii="Courier New" w:hAnsi="Courier New" w:cs="Courier New"/>
-          <w:b/>
-        </w:rPr>
-        <w:t>numMirrors</w:t>
-      </w:r>
-      <w:proofErr w:type="spellEnd"/>
-      <w:r>
-        <w:rPr>
-          <w:rFonts w:ascii="Courier New" w:hAnsi="Courier New" w:cs="Courier New"/>
-          <w:b/>
-        </w:rPr>
-        <w:t>–</w:t>
+        <w:t>f(IsSolvable(blocks, numMirrors–</w:t>
       </w:r>
       <w:r>
         <w:rPr>
@@ -10470,7 +7990,6 @@
         </w:rPr>
         <w:t xml:space="preserve">1, </w:t>
       </w:r>
-      <w:proofErr w:type="spellStart"/>
       <w:r>
         <w:rPr>
           <w:rFonts w:ascii="Courier New" w:hAnsi="Courier New" w:cs="Courier New"/>
@@ -10485,29 +8004,12 @@
         </w:rPr>
         <w:t>Pos</w:t>
       </w:r>
-      <w:proofErr w:type="spellEnd"/>
-      <w:r>
-        <w:rPr>
-          <w:rFonts w:ascii="Courier New" w:hAnsi="Courier New" w:cs="Courier New"/>
-          <w:b/>
-        </w:rPr>
-        <w:t xml:space="preserve">, left, </w:t>
-      </w:r>
-      <w:proofErr w:type="spellStart"/>
-      <w:r>
-        <w:rPr>
-          <w:rFonts w:ascii="Courier New" w:hAnsi="Courier New" w:cs="Courier New"/>
-          <w:b/>
-        </w:rPr>
-        <w:t>goalPos</w:t>
-      </w:r>
-      <w:proofErr w:type="spellEnd"/>
-      <w:r>
-        <w:rPr>
-          <w:rFonts w:ascii="Courier New" w:hAnsi="Courier New" w:cs="Courier New"/>
-          <w:b/>
-        </w:rPr>
-        <w:t>) return true;</w:t>
+      <w:r>
+        <w:rPr>
+          <w:rFonts w:ascii="Courier New" w:hAnsi="Courier New" w:cs="Courier New"/>
+          <w:b/>
+        </w:rPr>
+        <w:t>, left, goalPos) return true;</w:t>
       </w:r>
     </w:p>
     <w:p>
@@ -10521,7 +8023,6 @@
           <w:b/>
         </w:rPr>
       </w:pPr>
-      <w:proofErr w:type="gramStart"/>
       <w:r>
         <w:rPr>
           <w:rFonts w:ascii="Courier New" w:hAnsi="Courier New" w:cs="Courier New"/>
@@ -10534,47 +8035,7 @@
           <w:rFonts w:ascii="Courier New" w:hAnsi="Courier New" w:cs="Courier New"/>
           <w:b/>
         </w:rPr>
-        <w:t>f</w:t>
-      </w:r>
-      <w:proofErr w:type="gramEnd"/>
-      <w:r>
-        <w:rPr>
-          <w:rFonts w:ascii="Courier New" w:hAnsi="Courier New" w:cs="Courier New"/>
-          <w:b/>
-        </w:rPr>
-        <w:t>(</w:t>
-      </w:r>
-      <w:proofErr w:type="spellStart"/>
-      <w:r>
-        <w:rPr>
-          <w:rFonts w:ascii="Courier New" w:hAnsi="Courier New" w:cs="Courier New"/>
-          <w:b/>
-        </w:rPr>
-        <w:t>IsSolvable</w:t>
-      </w:r>
-      <w:proofErr w:type="spellEnd"/>
-      <w:r>
-        <w:rPr>
-          <w:rFonts w:ascii="Courier New" w:hAnsi="Courier New" w:cs="Courier New"/>
-          <w:b/>
-        </w:rPr>
-        <w:t xml:space="preserve">(blocks, </w:t>
-      </w:r>
-      <w:proofErr w:type="spellStart"/>
-      <w:r>
-        <w:rPr>
-          <w:rFonts w:ascii="Courier New" w:hAnsi="Courier New" w:cs="Courier New"/>
-          <w:b/>
-        </w:rPr>
-        <w:t>numMirrors</w:t>
-      </w:r>
-      <w:proofErr w:type="spellEnd"/>
-      <w:r>
-        <w:rPr>
-          <w:rFonts w:ascii="Courier New" w:hAnsi="Courier New" w:cs="Courier New"/>
-          <w:b/>
-        </w:rPr>
-        <w:t>–</w:t>
+        <w:t>f(IsSolvable(blocks, numMirrors–</w:t>
       </w:r>
       <w:r>
         <w:rPr>
@@ -10583,7 +8044,6 @@
         </w:rPr>
         <w:t xml:space="preserve">1, </w:t>
       </w:r>
-      <w:proofErr w:type="spellStart"/>
       <w:r>
         <w:rPr>
           <w:rFonts w:ascii="Courier New" w:hAnsi="Courier New" w:cs="Courier New"/>
@@ -10598,29 +8058,12 @@
         </w:rPr>
         <w:t>Pos</w:t>
       </w:r>
-      <w:proofErr w:type="spellEnd"/>
-      <w:r>
-        <w:rPr>
-          <w:rFonts w:ascii="Courier New" w:hAnsi="Courier New" w:cs="Courier New"/>
-          <w:b/>
-        </w:rPr>
-        <w:t xml:space="preserve">, right, </w:t>
-      </w:r>
-      <w:proofErr w:type="spellStart"/>
-      <w:r>
-        <w:rPr>
-          <w:rFonts w:ascii="Courier New" w:hAnsi="Courier New" w:cs="Courier New"/>
-          <w:b/>
-        </w:rPr>
-        <w:t>goalPos</w:t>
-      </w:r>
-      <w:proofErr w:type="spellEnd"/>
-      <w:r>
-        <w:rPr>
-          <w:rFonts w:ascii="Courier New" w:hAnsi="Courier New" w:cs="Courier New"/>
-          <w:b/>
-        </w:rPr>
-        <w:t>) return true;</w:t>
+      <w:r>
+        <w:rPr>
+          <w:rFonts w:ascii="Courier New" w:hAnsi="Courier New" w:cs="Courier New"/>
+          <w:b/>
+        </w:rPr>
+        <w:t>, right, goalPos) return true;</w:t>
       </w:r>
     </w:p>
     <w:p>
@@ -10634,55 +8077,13 @@
           <w:b/>
         </w:rPr>
       </w:pPr>
-      <w:proofErr w:type="gramStart"/>
-      <w:r>
-        <w:rPr>
-          <w:rFonts w:ascii="Courier New" w:hAnsi="Courier New" w:cs="Courier New"/>
-          <w:b/>
-        </w:rPr>
-        <w:t>if</w:t>
-      </w:r>
-      <w:proofErr w:type="gramEnd"/>
-      <w:r>
-        <w:rPr>
-          <w:rFonts w:ascii="Courier New" w:hAnsi="Courier New" w:cs="Courier New"/>
-          <w:b/>
-        </w:rPr>
-        <w:t>(</w:t>
-      </w:r>
-      <w:proofErr w:type="spellStart"/>
-      <w:r>
-        <w:rPr>
-          <w:rFonts w:ascii="Courier New" w:hAnsi="Courier New" w:cs="Courier New"/>
-          <w:b/>
-        </w:rPr>
-        <w:t>IsSolvable</w:t>
-      </w:r>
-      <w:proofErr w:type="spellEnd"/>
-      <w:r>
-        <w:rPr>
-          <w:rFonts w:ascii="Courier New" w:hAnsi="Courier New" w:cs="Courier New"/>
-          <w:b/>
-        </w:rPr>
-        <w:t xml:space="preserve">(blocks, </w:t>
-      </w:r>
-      <w:proofErr w:type="spellStart"/>
-      <w:r>
-        <w:rPr>
-          <w:rFonts w:ascii="Courier New" w:hAnsi="Courier New" w:cs="Courier New"/>
-          <w:b/>
-        </w:rPr>
-        <w:t>numMirrors</w:t>
-      </w:r>
-      <w:proofErr w:type="spellEnd"/>
-      <w:r>
-        <w:rPr>
-          <w:rFonts w:ascii="Courier New" w:hAnsi="Courier New" w:cs="Courier New"/>
-          <w:b/>
-        </w:rPr>
-        <w:t xml:space="preserve">, forward, </w:t>
-      </w:r>
-      <w:proofErr w:type="spellStart"/>
+      <w:r>
+        <w:rPr>
+          <w:rFonts w:ascii="Courier New" w:hAnsi="Courier New" w:cs="Courier New"/>
+          <w:b/>
+        </w:rPr>
+        <w:t xml:space="preserve">if(IsSolvable(blocks, numMirrors, forward, </w:t>
+      </w:r>
       <w:r>
         <w:rPr>
           <w:rFonts w:ascii="Courier New" w:hAnsi="Courier New" w:cs="Courier New"/>
@@ -10697,29 +8098,12 @@
         </w:rPr>
         <w:t>Dir</w:t>
       </w:r>
-      <w:proofErr w:type="spellEnd"/>
-      <w:r>
-        <w:rPr>
-          <w:rFonts w:ascii="Courier New" w:hAnsi="Courier New" w:cs="Courier New"/>
-          <w:b/>
-        </w:rPr>
-        <w:t xml:space="preserve">, </w:t>
-      </w:r>
-      <w:proofErr w:type="spellStart"/>
-      <w:r>
-        <w:rPr>
-          <w:rFonts w:ascii="Courier New" w:hAnsi="Courier New" w:cs="Courier New"/>
-          <w:b/>
-        </w:rPr>
-        <w:t>goalPos</w:t>
-      </w:r>
-      <w:proofErr w:type="spellEnd"/>
-      <w:r>
-        <w:rPr>
-          <w:rFonts w:ascii="Courier New" w:hAnsi="Courier New" w:cs="Courier New"/>
-          <w:b/>
-        </w:rPr>
-        <w:t>) return true;</w:t>
+      <w:r>
+        <w:rPr>
+          <w:rFonts w:ascii="Courier New" w:hAnsi="Courier New" w:cs="Courier New"/>
+          <w:b/>
+        </w:rPr>
+        <w:t>, goalPos) return true;</w:t>
       </w:r>
     </w:p>
     <w:p>
@@ -10733,21 +8117,12 @@
           <w:b/>
         </w:rPr>
       </w:pPr>
-      <w:proofErr w:type="gramStart"/>
-      <w:r>
-        <w:rPr>
-          <w:rFonts w:ascii="Courier New" w:hAnsi="Courier New" w:cs="Courier New"/>
-          <w:b/>
-        </w:rPr>
-        <w:t>return</w:t>
-      </w:r>
-      <w:proofErr w:type="gramEnd"/>
-      <w:r>
-        <w:rPr>
-          <w:rFonts w:ascii="Courier New" w:hAnsi="Courier New" w:cs="Courier New"/>
-          <w:b/>
-        </w:rPr>
-        <w:t xml:space="preserve"> false;</w:t>
+      <w:r>
+        <w:rPr>
+          <w:rFonts w:ascii="Courier New" w:hAnsi="Courier New" w:cs="Courier New"/>
+          <w:b/>
+        </w:rPr>
+        <w:t>return false;</w:t>
       </w:r>
     </w:p>
     <w:p>
@@ -10769,8 +8144,6 @@
         </w:rPr>
         <w:t>}</w:t>
       </w:r>
-      <w:bookmarkStart w:id="0" w:name="_GoBack"/>
-      <w:bookmarkEnd w:id="0"/>
     </w:p>
     <w:p>
       <w:r>

--- a/handouts/midterm/chris-practice-1-soln.docx
+++ b/handouts/midterm/chris-practice-1-soln.docx
@@ -3808,15 +3808,7 @@
           <w:rFonts w:ascii="Courier" w:hAnsi="Courier"/>
         </w:rPr>
         <w:tab/>
-        <w:t>for(int deltaC</w:t>
-      </w:r>
-      <w:bookmarkStart w:id="0" w:name="_GoBack"/>
-      <w:bookmarkEnd w:id="0"/>
-      <w:r>
-        <w:rPr>
-          <w:rFonts w:ascii="Courier" w:hAnsi="Courier"/>
-        </w:rPr>
-        <w:t xml:space="preserve"> = -1; deltaC &lt;= 1; deltaC++){</w:t>
+        <w:t>for(int deltaC = -1; deltaC &lt;= 1; deltaC++){</w:t>
       </w:r>
     </w:p>
     <w:p>
@@ -7674,6 +7666,46 @@
         </w:rPr>
         <w:t>]) return false;</w:t>
       </w:r>
+    </w:p>
+    <w:p>
+      <w:pPr>
+        <w:pStyle w:val="C10pgm"/>
+        <w:tabs>
+          <w:tab w:val="left" w:pos="426"/>
+        </w:tabs>
+        <w:rPr>
+          <w:rFonts w:ascii="Courier New" w:hAnsi="Courier New" w:cs="Courier New"/>
+          <w:b/>
+        </w:rPr>
+      </w:pPr>
+      <w:r>
+        <w:rPr>
+          <w:rFonts w:ascii="Courier New" w:hAnsi="Courier New" w:cs="Courier New"/>
+          <w:b/>
+        </w:rPr>
+        <w:t>// check if you are out of mirrors</w:t>
+      </w:r>
+    </w:p>
+    <w:p>
+      <w:pPr>
+        <w:pStyle w:val="C10pgm"/>
+        <w:tabs>
+          <w:tab w:val="left" w:pos="426"/>
+        </w:tabs>
+        <w:rPr>
+          <w:rFonts w:ascii="Courier New" w:hAnsi="Courier New" w:cs="Courier New"/>
+          <w:b/>
+        </w:rPr>
+      </w:pPr>
+      <w:r>
+        <w:rPr>
+          <w:rFonts w:ascii="Courier New" w:hAnsi="Courier New" w:cs="Courier New"/>
+          <w:b/>
+        </w:rPr>
+        <w:t>if(numMirrors &lt; 0) return false;</w:t>
+      </w:r>
+      <w:bookmarkStart w:id="0" w:name="_GoBack"/>
+      <w:bookmarkEnd w:id="0"/>
     </w:p>
     <w:p>
       <w:pPr>
